--- a/doc/appendices.docx
+++ b/doc/appendices.docx
@@ -345,6 +345,15 @@
               </w:rPr>
               <w:t xml:space="preserve"> Diagram</w:t>
             </w:r>
+            <w:r>
+              <w:rPr>
+                <w:b/>
+                <w:sz w:val="28"/>
+                <w:szCs w:val="28"/>
+                <w:u w:val="single"/>
+              </w:rPr>
+              <w:t xml:space="preserve"> (ERD)</w:t>
+            </w:r>
           </w:p>
           <w:p>
             <w:pPr>
@@ -681,8 +690,8 @@
       <w:tblGrid>
         <w:gridCol w:w="562"/>
         <w:gridCol w:w="1701"/>
-        <w:gridCol w:w="1560"/>
-        <w:gridCol w:w="2126"/>
+        <w:gridCol w:w="1701"/>
+        <w:gridCol w:w="1985"/>
         <w:gridCol w:w="1701"/>
         <w:gridCol w:w="1701"/>
       </w:tblGrid>
@@ -821,7 +830,7 @@
         </w:tc>
         <w:tc>
           <w:tcPr>
-            <w:tcW w:w="1560" w:type="dxa"/>
+            <w:tcW w:w="1701" w:type="dxa"/>
             <w:shd w:val="clear" w:color="auto" w:fill="auto"/>
           </w:tcPr>
           <w:p>
@@ -844,11 +853,41 @@
               </w:rPr>
               <w:t>Primary Key</w:t>
             </w:r>
-          </w:p>
-        </w:tc>
-        <w:tc>
-          <w:tcPr>
-            <w:tcW w:w="2126" w:type="dxa"/>
+            <w:r>
+              <w:rPr>
+                <w:rFonts w:cstheme="minorHAnsi"/>
+                <w:b/>
+                <w:sz w:val="24"/>
+                <w:szCs w:val="24"/>
+                <w:lang w:val="en-US"/>
+              </w:rPr>
+              <w:t>(</w:t>
+            </w:r>
+            <w:r>
+              <w:rPr>
+                <w:rFonts w:cstheme="minorHAnsi"/>
+                <w:b/>
+                <w:sz w:val="24"/>
+                <w:szCs w:val="24"/>
+                <w:lang w:val="en-US"/>
+              </w:rPr>
+              <w:t>s</w:t>
+            </w:r>
+            <w:r>
+              <w:rPr>
+                <w:rFonts w:cstheme="minorHAnsi"/>
+                <w:b/>
+                <w:sz w:val="24"/>
+                <w:szCs w:val="24"/>
+                <w:lang w:val="en-US"/>
+              </w:rPr>
+              <w:t>)</w:t>
+            </w:r>
+          </w:p>
+        </w:tc>
+        <w:tc>
+          <w:tcPr>
+            <w:tcW w:w="1985" w:type="dxa"/>
             <w:shd w:val="clear" w:color="auto" w:fill="auto"/>
           </w:tcPr>
           <w:p>
@@ -986,7 +1025,7 @@
         </w:tc>
         <w:tc>
           <w:tcPr>
-            <w:tcW w:w="1560" w:type="dxa"/>
+            <w:tcW w:w="1701" w:type="dxa"/>
             <w:vMerge w:val="restart"/>
             <w:shd w:val="clear" w:color="auto" w:fill="auto"/>
           </w:tcPr>
@@ -1012,18 +1051,27 @@
         </w:tc>
         <w:tc>
           <w:tcPr>
-            <w:tcW w:w="2126" w:type="dxa"/>
-            <w:shd w:val="clear" w:color="auto" w:fill="auto"/>
-          </w:tcPr>
-          <w:p>
-            <w:pPr>
-              <w:rPr>
-                <w:rFonts w:cstheme="minorHAnsi"/>
-                <w:sz w:val="24"/>
-                <w:szCs w:val="24"/>
-                <w:lang w:val="en-US"/>
-              </w:rPr>
-            </w:pPr>
+            <w:tcW w:w="1985" w:type="dxa"/>
+            <w:shd w:val="clear" w:color="auto" w:fill="auto"/>
+          </w:tcPr>
+          <w:p>
+            <w:pPr>
+              <w:rPr>
+                <w:rFonts w:cstheme="minorHAnsi"/>
+                <w:sz w:val="24"/>
+                <w:szCs w:val="24"/>
+                <w:lang w:val="en-US"/>
+              </w:rPr>
+            </w:pPr>
+            <w:r>
+              <w:rPr>
+                <w:rFonts w:cstheme="minorHAnsi"/>
+                <w:sz w:val="24"/>
+                <w:szCs w:val="24"/>
+                <w:lang w:val="en-US"/>
+              </w:rPr>
+              <w:t>FirstName</w:t>
+            </w:r>
           </w:p>
         </w:tc>
         <w:tc>
@@ -1041,6 +1089,17 @@
                 <w:lang w:val="en-US"/>
               </w:rPr>
             </w:pPr>
+            <w:proofErr w:type="spellStart"/>
+            <w:r>
+              <w:rPr>
+                <w:rFonts w:cstheme="minorHAnsi"/>
+                <w:sz w:val="24"/>
+                <w:szCs w:val="24"/>
+                <w:lang w:val="en-US"/>
+              </w:rPr>
+              <w:t>PrimaryLanguage</w:t>
+            </w:r>
+            <w:proofErr w:type="spellEnd"/>
           </w:p>
         </w:tc>
         <w:tc>
@@ -1058,12 +1117,21 @@
                 <w:lang w:val="en-US"/>
               </w:rPr>
             </w:pPr>
+            <w:r>
+              <w:rPr>
+                <w:rFonts w:cstheme="minorHAnsi"/>
+                <w:sz w:val="24"/>
+                <w:szCs w:val="24"/>
+                <w:lang w:val="en-US"/>
+              </w:rPr>
+              <w:t>Language</w:t>
+            </w:r>
           </w:p>
         </w:tc>
       </w:tr>
       <w:tr>
         <w:trPr>
-          <w:trHeight w:val="445"/>
+          <w:trHeight w:val="72"/>
         </w:trPr>
         <w:tc>
           <w:tcPr>
@@ -1101,39 +1169,6 @@
         </w:tc>
         <w:tc>
           <w:tcPr>
-            <w:tcW w:w="1560" w:type="dxa"/>
-            <w:vMerge/>
-            <w:shd w:val="clear" w:color="auto" w:fill="auto"/>
-          </w:tcPr>
-          <w:p>
-            <w:pPr>
-              <w:rPr>
-                <w:rFonts w:cstheme="minorHAnsi"/>
-                <w:sz w:val="24"/>
-                <w:szCs w:val="24"/>
-                <w:lang w:val="en-US"/>
-              </w:rPr>
-            </w:pPr>
-          </w:p>
-        </w:tc>
-        <w:tc>
-          <w:tcPr>
-            <w:tcW w:w="2126" w:type="dxa"/>
-            <w:shd w:val="clear" w:color="auto" w:fill="auto"/>
-          </w:tcPr>
-          <w:p>
-            <w:pPr>
-              <w:rPr>
-                <w:rFonts w:cstheme="minorHAnsi"/>
-                <w:sz w:val="24"/>
-                <w:szCs w:val="24"/>
-                <w:lang w:val="en-US"/>
-              </w:rPr>
-            </w:pPr>
-          </w:p>
-        </w:tc>
-        <w:tc>
-          <w:tcPr>
             <w:tcW w:w="1701" w:type="dxa"/>
             <w:vMerge/>
             <w:shd w:val="clear" w:color="auto" w:fill="auto"/>
@@ -1151,27 +1186,7 @@
         </w:tc>
         <w:tc>
           <w:tcPr>
-            <w:tcW w:w="1701" w:type="dxa"/>
-            <w:vMerge/>
-            <w:shd w:val="clear" w:color="auto" w:fill="auto"/>
-          </w:tcPr>
-          <w:p>
-            <w:pPr>
-              <w:rPr>
-                <w:rFonts w:cstheme="minorHAnsi"/>
-                <w:sz w:val="24"/>
-                <w:szCs w:val="24"/>
-                <w:lang w:val="en-US"/>
-              </w:rPr>
-            </w:pPr>
-          </w:p>
-        </w:tc>
-      </w:tr>
-      <w:tr>
-        <w:tc>
-          <w:tcPr>
-            <w:tcW w:w="562" w:type="dxa"/>
-            <w:vMerge w:val="restart"/>
+            <w:tcW w:w="1985" w:type="dxa"/>
             <w:shd w:val="clear" w:color="auto" w:fill="auto"/>
           </w:tcPr>
           <w:p>
@@ -1190,571 +1205,8 @@
                 <w:szCs w:val="24"/>
                 <w:lang w:val="en-US"/>
               </w:rPr>
-              <w:t>2</w:t>
+              <w:t>LastName</w:t>
             </w:r>
-          </w:p>
-        </w:tc>
-        <w:tc>
-          <w:tcPr>
-            <w:tcW w:w="1701" w:type="dxa"/>
-            <w:vMerge w:val="restart"/>
-            <w:shd w:val="clear" w:color="auto" w:fill="auto"/>
-          </w:tcPr>
-          <w:p>
-            <w:pPr>
-              <w:rPr>
-                <w:rFonts w:cstheme="minorHAnsi"/>
-                <w:sz w:val="24"/>
-                <w:szCs w:val="24"/>
-                <w:lang w:val="en-US"/>
-              </w:rPr>
-            </w:pPr>
-          </w:p>
-        </w:tc>
-        <w:tc>
-          <w:tcPr>
-            <w:tcW w:w="1560" w:type="dxa"/>
-            <w:vMerge w:val="restart"/>
-            <w:shd w:val="clear" w:color="auto" w:fill="auto"/>
-          </w:tcPr>
-          <w:p>
-            <w:pPr>
-              <w:rPr>
-                <w:rFonts w:cstheme="minorHAnsi"/>
-                <w:sz w:val="24"/>
-                <w:szCs w:val="24"/>
-                <w:lang w:val="en-US"/>
-              </w:rPr>
-            </w:pPr>
-          </w:p>
-        </w:tc>
-        <w:tc>
-          <w:tcPr>
-            <w:tcW w:w="2126" w:type="dxa"/>
-            <w:shd w:val="clear" w:color="auto" w:fill="auto"/>
-          </w:tcPr>
-          <w:p>
-            <w:pPr>
-              <w:rPr>
-                <w:rFonts w:cstheme="minorHAnsi"/>
-                <w:sz w:val="24"/>
-                <w:szCs w:val="24"/>
-                <w:lang w:val="en-US"/>
-              </w:rPr>
-            </w:pPr>
-          </w:p>
-        </w:tc>
-        <w:tc>
-          <w:tcPr>
-            <w:tcW w:w="1701" w:type="dxa"/>
-            <w:shd w:val="clear" w:color="auto" w:fill="auto"/>
-          </w:tcPr>
-          <w:p>
-            <w:pPr>
-              <w:rPr>
-                <w:rFonts w:cstheme="minorHAnsi"/>
-                <w:sz w:val="24"/>
-                <w:szCs w:val="24"/>
-                <w:lang w:val="en-US"/>
-              </w:rPr>
-            </w:pPr>
-          </w:p>
-        </w:tc>
-        <w:tc>
-          <w:tcPr>
-            <w:tcW w:w="1701" w:type="dxa"/>
-            <w:shd w:val="clear" w:color="auto" w:fill="auto"/>
-          </w:tcPr>
-          <w:p>
-            <w:pPr>
-              <w:rPr>
-                <w:rFonts w:cstheme="minorHAnsi"/>
-                <w:sz w:val="24"/>
-                <w:szCs w:val="24"/>
-                <w:lang w:val="en-US"/>
-              </w:rPr>
-            </w:pPr>
-          </w:p>
-        </w:tc>
-      </w:tr>
-      <w:tr>
-        <w:tc>
-          <w:tcPr>
-            <w:tcW w:w="562" w:type="dxa"/>
-            <w:vMerge/>
-            <w:shd w:val="clear" w:color="auto" w:fill="auto"/>
-          </w:tcPr>
-          <w:p>
-            <w:pPr>
-              <w:rPr>
-                <w:rFonts w:cstheme="minorHAnsi"/>
-                <w:sz w:val="24"/>
-                <w:szCs w:val="24"/>
-                <w:lang w:val="en-US"/>
-              </w:rPr>
-            </w:pPr>
-          </w:p>
-        </w:tc>
-        <w:tc>
-          <w:tcPr>
-            <w:tcW w:w="1701" w:type="dxa"/>
-            <w:vMerge/>
-            <w:shd w:val="clear" w:color="auto" w:fill="auto"/>
-          </w:tcPr>
-          <w:p>
-            <w:pPr>
-              <w:rPr>
-                <w:rFonts w:cstheme="minorHAnsi"/>
-                <w:sz w:val="24"/>
-                <w:szCs w:val="24"/>
-                <w:lang w:val="en-US"/>
-              </w:rPr>
-            </w:pPr>
-          </w:p>
-        </w:tc>
-        <w:tc>
-          <w:tcPr>
-            <w:tcW w:w="1560" w:type="dxa"/>
-            <w:vMerge/>
-            <w:shd w:val="clear" w:color="auto" w:fill="auto"/>
-          </w:tcPr>
-          <w:p>
-            <w:pPr>
-              <w:rPr>
-                <w:rFonts w:cstheme="minorHAnsi"/>
-                <w:sz w:val="24"/>
-                <w:szCs w:val="24"/>
-                <w:lang w:val="en-US"/>
-              </w:rPr>
-            </w:pPr>
-          </w:p>
-        </w:tc>
-        <w:tc>
-          <w:tcPr>
-            <w:tcW w:w="2126" w:type="dxa"/>
-            <w:shd w:val="clear" w:color="auto" w:fill="auto"/>
-          </w:tcPr>
-          <w:p>
-            <w:pPr>
-              <w:rPr>
-                <w:rFonts w:cstheme="minorHAnsi"/>
-                <w:sz w:val="24"/>
-                <w:szCs w:val="24"/>
-                <w:lang w:val="en-US"/>
-              </w:rPr>
-            </w:pPr>
-          </w:p>
-        </w:tc>
-        <w:tc>
-          <w:tcPr>
-            <w:tcW w:w="1701" w:type="dxa"/>
-            <w:vMerge w:val="restart"/>
-            <w:shd w:val="clear" w:color="auto" w:fill="auto"/>
-          </w:tcPr>
-          <w:p>
-            <w:pPr>
-              <w:rPr>
-                <w:rFonts w:cstheme="minorHAnsi"/>
-                <w:sz w:val="24"/>
-                <w:szCs w:val="24"/>
-                <w:lang w:val="en-US"/>
-              </w:rPr>
-            </w:pPr>
-          </w:p>
-        </w:tc>
-        <w:tc>
-          <w:tcPr>
-            <w:tcW w:w="1701" w:type="dxa"/>
-            <w:vMerge w:val="restart"/>
-            <w:shd w:val="clear" w:color="auto" w:fill="auto"/>
-          </w:tcPr>
-          <w:p>
-            <w:pPr>
-              <w:rPr>
-                <w:rFonts w:cstheme="minorHAnsi"/>
-                <w:sz w:val="24"/>
-                <w:szCs w:val="24"/>
-                <w:lang w:val="en-US"/>
-              </w:rPr>
-            </w:pPr>
-          </w:p>
-        </w:tc>
-      </w:tr>
-      <w:tr>
-        <w:tc>
-          <w:tcPr>
-            <w:tcW w:w="562" w:type="dxa"/>
-            <w:vMerge/>
-            <w:shd w:val="clear" w:color="auto" w:fill="auto"/>
-          </w:tcPr>
-          <w:p>
-            <w:pPr>
-              <w:rPr>
-                <w:rFonts w:cstheme="minorHAnsi"/>
-                <w:sz w:val="24"/>
-                <w:szCs w:val="24"/>
-                <w:lang w:val="en-US"/>
-              </w:rPr>
-            </w:pPr>
-          </w:p>
-        </w:tc>
-        <w:tc>
-          <w:tcPr>
-            <w:tcW w:w="1701" w:type="dxa"/>
-            <w:vMerge/>
-            <w:shd w:val="clear" w:color="auto" w:fill="auto"/>
-          </w:tcPr>
-          <w:p>
-            <w:pPr>
-              <w:rPr>
-                <w:rFonts w:cstheme="minorHAnsi"/>
-                <w:sz w:val="24"/>
-                <w:szCs w:val="24"/>
-                <w:lang w:val="en-US"/>
-              </w:rPr>
-            </w:pPr>
-          </w:p>
-        </w:tc>
-        <w:tc>
-          <w:tcPr>
-            <w:tcW w:w="1560" w:type="dxa"/>
-            <w:vMerge/>
-            <w:shd w:val="clear" w:color="auto" w:fill="auto"/>
-          </w:tcPr>
-          <w:p>
-            <w:pPr>
-              <w:rPr>
-                <w:rFonts w:cstheme="minorHAnsi"/>
-                <w:sz w:val="24"/>
-                <w:szCs w:val="24"/>
-                <w:lang w:val="en-US"/>
-              </w:rPr>
-            </w:pPr>
-          </w:p>
-        </w:tc>
-        <w:tc>
-          <w:tcPr>
-            <w:tcW w:w="2126" w:type="dxa"/>
-            <w:shd w:val="clear" w:color="auto" w:fill="auto"/>
-          </w:tcPr>
-          <w:p>
-            <w:pPr>
-              <w:rPr>
-                <w:rFonts w:cstheme="minorHAnsi"/>
-                <w:sz w:val="24"/>
-                <w:szCs w:val="24"/>
-                <w:lang w:val="en-US"/>
-              </w:rPr>
-            </w:pPr>
-          </w:p>
-        </w:tc>
-        <w:tc>
-          <w:tcPr>
-            <w:tcW w:w="1701" w:type="dxa"/>
-            <w:vMerge/>
-            <w:shd w:val="clear" w:color="auto" w:fill="auto"/>
-          </w:tcPr>
-          <w:p>
-            <w:pPr>
-              <w:rPr>
-                <w:rFonts w:cstheme="minorHAnsi"/>
-                <w:sz w:val="24"/>
-                <w:szCs w:val="24"/>
-                <w:lang w:val="en-US"/>
-              </w:rPr>
-            </w:pPr>
-          </w:p>
-        </w:tc>
-        <w:tc>
-          <w:tcPr>
-            <w:tcW w:w="1701" w:type="dxa"/>
-            <w:vMerge/>
-            <w:shd w:val="clear" w:color="auto" w:fill="auto"/>
-          </w:tcPr>
-          <w:p>
-            <w:pPr>
-              <w:rPr>
-                <w:rFonts w:cstheme="minorHAnsi"/>
-                <w:sz w:val="24"/>
-                <w:szCs w:val="24"/>
-                <w:lang w:val="en-US"/>
-              </w:rPr>
-            </w:pPr>
-          </w:p>
-        </w:tc>
-      </w:tr>
-      <w:tr>
-        <w:tc>
-          <w:tcPr>
-            <w:tcW w:w="562" w:type="dxa"/>
-            <w:vMerge/>
-            <w:shd w:val="clear" w:color="auto" w:fill="auto"/>
-          </w:tcPr>
-          <w:p>
-            <w:pPr>
-              <w:rPr>
-                <w:rFonts w:cstheme="minorHAnsi"/>
-                <w:sz w:val="24"/>
-                <w:szCs w:val="24"/>
-                <w:lang w:val="en-US"/>
-              </w:rPr>
-            </w:pPr>
-          </w:p>
-        </w:tc>
-        <w:tc>
-          <w:tcPr>
-            <w:tcW w:w="1701" w:type="dxa"/>
-            <w:vMerge/>
-            <w:shd w:val="clear" w:color="auto" w:fill="auto"/>
-          </w:tcPr>
-          <w:p>
-            <w:pPr>
-              <w:rPr>
-                <w:rFonts w:cstheme="minorHAnsi"/>
-                <w:sz w:val="24"/>
-                <w:szCs w:val="24"/>
-                <w:lang w:val="en-US"/>
-              </w:rPr>
-            </w:pPr>
-          </w:p>
-        </w:tc>
-        <w:tc>
-          <w:tcPr>
-            <w:tcW w:w="1560" w:type="dxa"/>
-            <w:vMerge/>
-            <w:shd w:val="clear" w:color="auto" w:fill="auto"/>
-          </w:tcPr>
-          <w:p>
-            <w:pPr>
-              <w:rPr>
-                <w:rFonts w:cstheme="minorHAnsi"/>
-                <w:sz w:val="24"/>
-                <w:szCs w:val="24"/>
-                <w:lang w:val="en-US"/>
-              </w:rPr>
-            </w:pPr>
-          </w:p>
-        </w:tc>
-        <w:tc>
-          <w:tcPr>
-            <w:tcW w:w="2126" w:type="dxa"/>
-            <w:shd w:val="clear" w:color="auto" w:fill="auto"/>
-          </w:tcPr>
-          <w:p>
-            <w:pPr>
-              <w:rPr>
-                <w:rFonts w:cstheme="minorHAnsi"/>
-                <w:sz w:val="24"/>
-                <w:szCs w:val="24"/>
-                <w:lang w:val="en-US"/>
-              </w:rPr>
-            </w:pPr>
-          </w:p>
-        </w:tc>
-        <w:tc>
-          <w:tcPr>
-            <w:tcW w:w="1701" w:type="dxa"/>
-            <w:vMerge/>
-            <w:shd w:val="clear" w:color="auto" w:fill="auto"/>
-          </w:tcPr>
-          <w:p>
-            <w:pPr>
-              <w:rPr>
-                <w:rFonts w:cstheme="minorHAnsi"/>
-                <w:sz w:val="24"/>
-                <w:szCs w:val="24"/>
-                <w:lang w:val="en-US"/>
-              </w:rPr>
-            </w:pPr>
-          </w:p>
-        </w:tc>
-        <w:tc>
-          <w:tcPr>
-            <w:tcW w:w="1701" w:type="dxa"/>
-            <w:vMerge/>
-            <w:shd w:val="clear" w:color="auto" w:fill="auto"/>
-          </w:tcPr>
-          <w:p>
-            <w:pPr>
-              <w:rPr>
-                <w:rFonts w:cstheme="minorHAnsi"/>
-                <w:sz w:val="24"/>
-                <w:szCs w:val="24"/>
-                <w:lang w:val="en-US"/>
-              </w:rPr>
-            </w:pPr>
-          </w:p>
-        </w:tc>
-      </w:tr>
-      <w:tr>
-        <w:tc>
-          <w:tcPr>
-            <w:tcW w:w="562" w:type="dxa"/>
-            <w:vMerge/>
-            <w:shd w:val="clear" w:color="auto" w:fill="auto"/>
-          </w:tcPr>
-          <w:p>
-            <w:pPr>
-              <w:rPr>
-                <w:rFonts w:cstheme="minorHAnsi"/>
-                <w:sz w:val="24"/>
-                <w:szCs w:val="24"/>
-                <w:lang w:val="en-US"/>
-              </w:rPr>
-            </w:pPr>
-          </w:p>
-        </w:tc>
-        <w:tc>
-          <w:tcPr>
-            <w:tcW w:w="1701" w:type="dxa"/>
-            <w:vMerge/>
-            <w:shd w:val="clear" w:color="auto" w:fill="auto"/>
-          </w:tcPr>
-          <w:p>
-            <w:pPr>
-              <w:rPr>
-                <w:rFonts w:cstheme="minorHAnsi"/>
-                <w:sz w:val="24"/>
-                <w:szCs w:val="24"/>
-                <w:lang w:val="en-US"/>
-              </w:rPr>
-            </w:pPr>
-          </w:p>
-        </w:tc>
-        <w:tc>
-          <w:tcPr>
-            <w:tcW w:w="1560" w:type="dxa"/>
-            <w:vMerge/>
-            <w:shd w:val="clear" w:color="auto" w:fill="auto"/>
-          </w:tcPr>
-          <w:p>
-            <w:pPr>
-              <w:rPr>
-                <w:rFonts w:cstheme="minorHAnsi"/>
-                <w:sz w:val="24"/>
-                <w:szCs w:val="24"/>
-                <w:lang w:val="en-US"/>
-              </w:rPr>
-            </w:pPr>
-          </w:p>
-        </w:tc>
-        <w:tc>
-          <w:tcPr>
-            <w:tcW w:w="2126" w:type="dxa"/>
-            <w:shd w:val="clear" w:color="auto" w:fill="auto"/>
-          </w:tcPr>
-          <w:p>
-            <w:pPr>
-              <w:rPr>
-                <w:rFonts w:cstheme="minorHAnsi"/>
-                <w:sz w:val="24"/>
-                <w:szCs w:val="24"/>
-                <w:lang w:val="en-US"/>
-              </w:rPr>
-            </w:pPr>
-          </w:p>
-        </w:tc>
-        <w:tc>
-          <w:tcPr>
-            <w:tcW w:w="1701" w:type="dxa"/>
-            <w:vMerge/>
-            <w:shd w:val="clear" w:color="auto" w:fill="auto"/>
-          </w:tcPr>
-          <w:p>
-            <w:pPr>
-              <w:rPr>
-                <w:rFonts w:cstheme="minorHAnsi"/>
-                <w:sz w:val="24"/>
-                <w:szCs w:val="24"/>
-                <w:lang w:val="en-US"/>
-              </w:rPr>
-            </w:pPr>
-          </w:p>
-        </w:tc>
-        <w:tc>
-          <w:tcPr>
-            <w:tcW w:w="1701" w:type="dxa"/>
-            <w:vMerge/>
-            <w:shd w:val="clear" w:color="auto" w:fill="auto"/>
-          </w:tcPr>
-          <w:p>
-            <w:pPr>
-              <w:rPr>
-                <w:rFonts w:cstheme="minorHAnsi"/>
-                <w:sz w:val="24"/>
-                <w:szCs w:val="24"/>
-                <w:lang w:val="en-US"/>
-              </w:rPr>
-            </w:pPr>
-          </w:p>
-        </w:tc>
-      </w:tr>
-      <w:tr>
-        <w:tc>
-          <w:tcPr>
-            <w:tcW w:w="562" w:type="dxa"/>
-            <w:vMerge/>
-            <w:shd w:val="clear" w:color="auto" w:fill="auto"/>
-          </w:tcPr>
-          <w:p>
-            <w:pPr>
-              <w:rPr>
-                <w:rFonts w:cstheme="minorHAnsi"/>
-                <w:sz w:val="24"/>
-                <w:szCs w:val="24"/>
-                <w:lang w:val="en-US"/>
-              </w:rPr>
-            </w:pPr>
-          </w:p>
-        </w:tc>
-        <w:tc>
-          <w:tcPr>
-            <w:tcW w:w="1701" w:type="dxa"/>
-            <w:vMerge/>
-            <w:shd w:val="clear" w:color="auto" w:fill="auto"/>
-          </w:tcPr>
-          <w:p>
-            <w:pPr>
-              <w:rPr>
-                <w:rFonts w:cstheme="minorHAnsi"/>
-                <w:sz w:val="24"/>
-                <w:szCs w:val="24"/>
-                <w:lang w:val="en-US"/>
-              </w:rPr>
-            </w:pPr>
-          </w:p>
-        </w:tc>
-        <w:tc>
-          <w:tcPr>
-            <w:tcW w:w="1560" w:type="dxa"/>
-            <w:vMerge/>
-            <w:shd w:val="clear" w:color="auto" w:fill="auto"/>
-          </w:tcPr>
-          <w:p>
-            <w:pPr>
-              <w:rPr>
-                <w:rFonts w:cstheme="minorHAnsi"/>
-                <w:sz w:val="24"/>
-                <w:szCs w:val="24"/>
-                <w:lang w:val="en-US"/>
-              </w:rPr>
-            </w:pPr>
-          </w:p>
-        </w:tc>
-        <w:tc>
-          <w:tcPr>
-            <w:tcW w:w="2126" w:type="dxa"/>
-            <w:shd w:val="clear" w:color="auto" w:fill="auto"/>
-          </w:tcPr>
-          <w:p>
-            <w:pPr>
-              <w:rPr>
-                <w:rFonts w:cstheme="minorHAnsi"/>
-                <w:sz w:val="24"/>
-                <w:szCs w:val="24"/>
-                <w:lang w:val="en-US"/>
-              </w:rPr>
-            </w:pPr>
           </w:p>
         </w:tc>
         <w:tc>
@@ -1794,11 +1246,991 @@
       </w:tr>
       <w:tr>
         <w:trPr>
-          <w:trHeight w:val="314"/>
+          <w:trHeight w:val="68"/>
         </w:trPr>
         <w:tc>
           <w:tcPr>
             <w:tcW w:w="562" w:type="dxa"/>
+            <w:vMerge/>
+            <w:shd w:val="clear" w:color="auto" w:fill="auto"/>
+          </w:tcPr>
+          <w:p>
+            <w:pPr>
+              <w:rPr>
+                <w:rFonts w:cstheme="minorHAnsi"/>
+                <w:sz w:val="24"/>
+                <w:szCs w:val="24"/>
+                <w:lang w:val="en-US"/>
+              </w:rPr>
+            </w:pPr>
+          </w:p>
+        </w:tc>
+        <w:tc>
+          <w:tcPr>
+            <w:tcW w:w="1701" w:type="dxa"/>
+            <w:vMerge/>
+            <w:shd w:val="clear" w:color="auto" w:fill="auto"/>
+          </w:tcPr>
+          <w:p>
+            <w:pPr>
+              <w:rPr>
+                <w:rFonts w:cstheme="minorHAnsi"/>
+                <w:sz w:val="24"/>
+                <w:szCs w:val="24"/>
+                <w:lang w:val="en-US"/>
+              </w:rPr>
+            </w:pPr>
+          </w:p>
+        </w:tc>
+        <w:tc>
+          <w:tcPr>
+            <w:tcW w:w="1701" w:type="dxa"/>
+            <w:vMerge/>
+            <w:shd w:val="clear" w:color="auto" w:fill="auto"/>
+          </w:tcPr>
+          <w:p>
+            <w:pPr>
+              <w:rPr>
+                <w:rFonts w:cstheme="minorHAnsi"/>
+                <w:sz w:val="24"/>
+                <w:szCs w:val="24"/>
+                <w:lang w:val="en-US"/>
+              </w:rPr>
+            </w:pPr>
+          </w:p>
+        </w:tc>
+        <w:tc>
+          <w:tcPr>
+            <w:tcW w:w="1985" w:type="dxa"/>
+            <w:shd w:val="clear" w:color="auto" w:fill="auto"/>
+          </w:tcPr>
+          <w:p>
+            <w:pPr>
+              <w:rPr>
+                <w:rFonts w:cstheme="minorHAnsi"/>
+                <w:sz w:val="24"/>
+                <w:szCs w:val="24"/>
+                <w:lang w:val="en-US"/>
+              </w:rPr>
+            </w:pPr>
+            <w:r>
+              <w:rPr>
+                <w:rFonts w:cstheme="minorHAnsi"/>
+                <w:sz w:val="24"/>
+                <w:szCs w:val="24"/>
+                <w:lang w:val="en-US"/>
+              </w:rPr>
+              <w:t>Password</w:t>
+            </w:r>
+          </w:p>
+        </w:tc>
+        <w:tc>
+          <w:tcPr>
+            <w:tcW w:w="1701" w:type="dxa"/>
+            <w:vMerge/>
+            <w:shd w:val="clear" w:color="auto" w:fill="auto"/>
+          </w:tcPr>
+          <w:p>
+            <w:pPr>
+              <w:rPr>
+                <w:rFonts w:cstheme="minorHAnsi"/>
+                <w:sz w:val="24"/>
+                <w:szCs w:val="24"/>
+                <w:lang w:val="en-US"/>
+              </w:rPr>
+            </w:pPr>
+          </w:p>
+        </w:tc>
+        <w:tc>
+          <w:tcPr>
+            <w:tcW w:w="1701" w:type="dxa"/>
+            <w:vMerge/>
+            <w:shd w:val="clear" w:color="auto" w:fill="auto"/>
+          </w:tcPr>
+          <w:p>
+            <w:pPr>
+              <w:rPr>
+                <w:rFonts w:cstheme="minorHAnsi"/>
+                <w:sz w:val="24"/>
+                <w:szCs w:val="24"/>
+                <w:lang w:val="en-US"/>
+              </w:rPr>
+            </w:pPr>
+          </w:p>
+        </w:tc>
+      </w:tr>
+      <w:tr>
+        <w:trPr>
+          <w:trHeight w:val="68"/>
+        </w:trPr>
+        <w:tc>
+          <w:tcPr>
+            <w:tcW w:w="562" w:type="dxa"/>
+            <w:vMerge/>
+            <w:shd w:val="clear" w:color="auto" w:fill="auto"/>
+          </w:tcPr>
+          <w:p>
+            <w:pPr>
+              <w:rPr>
+                <w:rFonts w:cstheme="minorHAnsi"/>
+                <w:sz w:val="24"/>
+                <w:szCs w:val="24"/>
+                <w:lang w:val="en-US"/>
+              </w:rPr>
+            </w:pPr>
+          </w:p>
+        </w:tc>
+        <w:tc>
+          <w:tcPr>
+            <w:tcW w:w="1701" w:type="dxa"/>
+            <w:vMerge/>
+            <w:shd w:val="clear" w:color="auto" w:fill="auto"/>
+          </w:tcPr>
+          <w:p>
+            <w:pPr>
+              <w:rPr>
+                <w:rFonts w:cstheme="minorHAnsi"/>
+                <w:sz w:val="24"/>
+                <w:szCs w:val="24"/>
+                <w:lang w:val="en-US"/>
+              </w:rPr>
+            </w:pPr>
+          </w:p>
+        </w:tc>
+        <w:tc>
+          <w:tcPr>
+            <w:tcW w:w="1701" w:type="dxa"/>
+            <w:vMerge/>
+            <w:shd w:val="clear" w:color="auto" w:fill="auto"/>
+          </w:tcPr>
+          <w:p>
+            <w:pPr>
+              <w:rPr>
+                <w:rFonts w:cstheme="minorHAnsi"/>
+                <w:sz w:val="24"/>
+                <w:szCs w:val="24"/>
+                <w:lang w:val="en-US"/>
+              </w:rPr>
+            </w:pPr>
+          </w:p>
+        </w:tc>
+        <w:tc>
+          <w:tcPr>
+            <w:tcW w:w="1985" w:type="dxa"/>
+            <w:shd w:val="clear" w:color="auto" w:fill="auto"/>
+          </w:tcPr>
+          <w:p>
+            <w:pPr>
+              <w:rPr>
+                <w:rFonts w:cstheme="minorHAnsi"/>
+                <w:sz w:val="24"/>
+                <w:szCs w:val="24"/>
+                <w:lang w:val="en-US"/>
+              </w:rPr>
+            </w:pPr>
+            <w:r>
+              <w:rPr>
+                <w:rFonts w:cstheme="minorHAnsi"/>
+                <w:sz w:val="24"/>
+                <w:szCs w:val="24"/>
+                <w:lang w:val="en-US"/>
+              </w:rPr>
+              <w:t>Nationality</w:t>
+            </w:r>
+          </w:p>
+        </w:tc>
+        <w:tc>
+          <w:tcPr>
+            <w:tcW w:w="1701" w:type="dxa"/>
+            <w:vMerge/>
+            <w:shd w:val="clear" w:color="auto" w:fill="auto"/>
+          </w:tcPr>
+          <w:p>
+            <w:pPr>
+              <w:rPr>
+                <w:rFonts w:cstheme="minorHAnsi"/>
+                <w:sz w:val="24"/>
+                <w:szCs w:val="24"/>
+                <w:lang w:val="en-US"/>
+              </w:rPr>
+            </w:pPr>
+          </w:p>
+        </w:tc>
+        <w:tc>
+          <w:tcPr>
+            <w:tcW w:w="1701" w:type="dxa"/>
+            <w:vMerge/>
+            <w:shd w:val="clear" w:color="auto" w:fill="auto"/>
+          </w:tcPr>
+          <w:p>
+            <w:pPr>
+              <w:rPr>
+                <w:rFonts w:cstheme="minorHAnsi"/>
+                <w:sz w:val="24"/>
+                <w:szCs w:val="24"/>
+                <w:lang w:val="en-US"/>
+              </w:rPr>
+            </w:pPr>
+          </w:p>
+        </w:tc>
+      </w:tr>
+      <w:tr>
+        <w:trPr>
+          <w:trHeight w:val="120"/>
+        </w:trPr>
+        <w:tc>
+          <w:tcPr>
+            <w:tcW w:w="562" w:type="dxa"/>
+            <w:vMerge/>
+            <w:shd w:val="clear" w:color="auto" w:fill="auto"/>
+          </w:tcPr>
+          <w:p>
+            <w:pPr>
+              <w:rPr>
+                <w:rFonts w:cstheme="minorHAnsi"/>
+                <w:sz w:val="24"/>
+                <w:szCs w:val="24"/>
+                <w:lang w:val="en-US"/>
+              </w:rPr>
+            </w:pPr>
+          </w:p>
+        </w:tc>
+        <w:tc>
+          <w:tcPr>
+            <w:tcW w:w="1701" w:type="dxa"/>
+            <w:vMerge/>
+            <w:shd w:val="clear" w:color="auto" w:fill="auto"/>
+          </w:tcPr>
+          <w:p>
+            <w:pPr>
+              <w:rPr>
+                <w:rFonts w:cstheme="minorHAnsi"/>
+                <w:sz w:val="24"/>
+                <w:szCs w:val="24"/>
+                <w:lang w:val="en-US"/>
+              </w:rPr>
+            </w:pPr>
+          </w:p>
+        </w:tc>
+        <w:tc>
+          <w:tcPr>
+            <w:tcW w:w="1701" w:type="dxa"/>
+            <w:vMerge/>
+            <w:shd w:val="clear" w:color="auto" w:fill="auto"/>
+          </w:tcPr>
+          <w:p>
+            <w:pPr>
+              <w:rPr>
+                <w:rFonts w:cstheme="minorHAnsi"/>
+                <w:sz w:val="24"/>
+                <w:szCs w:val="24"/>
+                <w:lang w:val="en-US"/>
+              </w:rPr>
+            </w:pPr>
+          </w:p>
+        </w:tc>
+        <w:tc>
+          <w:tcPr>
+            <w:tcW w:w="1985" w:type="dxa"/>
+            <w:shd w:val="clear" w:color="auto" w:fill="auto"/>
+          </w:tcPr>
+          <w:p>
+            <w:pPr>
+              <w:rPr>
+                <w:rFonts w:cstheme="minorHAnsi"/>
+                <w:sz w:val="24"/>
+                <w:szCs w:val="24"/>
+                <w:lang w:val="en-US"/>
+              </w:rPr>
+            </w:pPr>
+            <w:proofErr w:type="spellStart"/>
+            <w:r>
+              <w:rPr>
+                <w:rFonts w:cstheme="minorHAnsi"/>
+                <w:sz w:val="24"/>
+                <w:szCs w:val="24"/>
+                <w:lang w:val="en-US"/>
+              </w:rPr>
+              <w:t>ResidentCountry</w:t>
+            </w:r>
+            <w:proofErr w:type="spellEnd"/>
+          </w:p>
+        </w:tc>
+        <w:tc>
+          <w:tcPr>
+            <w:tcW w:w="1701" w:type="dxa"/>
+            <w:vMerge/>
+            <w:shd w:val="clear" w:color="auto" w:fill="auto"/>
+          </w:tcPr>
+          <w:p>
+            <w:pPr>
+              <w:rPr>
+                <w:rFonts w:cstheme="minorHAnsi"/>
+                <w:sz w:val="24"/>
+                <w:szCs w:val="24"/>
+                <w:lang w:val="en-US"/>
+              </w:rPr>
+            </w:pPr>
+          </w:p>
+        </w:tc>
+        <w:tc>
+          <w:tcPr>
+            <w:tcW w:w="1701" w:type="dxa"/>
+            <w:vMerge/>
+            <w:shd w:val="clear" w:color="auto" w:fill="auto"/>
+          </w:tcPr>
+          <w:p>
+            <w:pPr>
+              <w:rPr>
+                <w:rFonts w:cstheme="minorHAnsi"/>
+                <w:sz w:val="24"/>
+                <w:szCs w:val="24"/>
+                <w:lang w:val="en-US"/>
+              </w:rPr>
+            </w:pPr>
+          </w:p>
+        </w:tc>
+      </w:tr>
+      <w:tr>
+        <w:trPr>
+          <w:trHeight w:val="120"/>
+        </w:trPr>
+        <w:tc>
+          <w:tcPr>
+            <w:tcW w:w="562" w:type="dxa"/>
+            <w:vMerge/>
+            <w:shd w:val="clear" w:color="auto" w:fill="auto"/>
+          </w:tcPr>
+          <w:p>
+            <w:pPr>
+              <w:rPr>
+                <w:rFonts w:cstheme="minorHAnsi"/>
+                <w:sz w:val="24"/>
+                <w:szCs w:val="24"/>
+                <w:lang w:val="en-US"/>
+              </w:rPr>
+            </w:pPr>
+          </w:p>
+        </w:tc>
+        <w:tc>
+          <w:tcPr>
+            <w:tcW w:w="1701" w:type="dxa"/>
+            <w:vMerge/>
+            <w:shd w:val="clear" w:color="auto" w:fill="auto"/>
+          </w:tcPr>
+          <w:p>
+            <w:pPr>
+              <w:rPr>
+                <w:rFonts w:cstheme="minorHAnsi"/>
+                <w:sz w:val="24"/>
+                <w:szCs w:val="24"/>
+                <w:lang w:val="en-US"/>
+              </w:rPr>
+            </w:pPr>
+          </w:p>
+        </w:tc>
+        <w:tc>
+          <w:tcPr>
+            <w:tcW w:w="1701" w:type="dxa"/>
+            <w:vMerge/>
+            <w:shd w:val="clear" w:color="auto" w:fill="auto"/>
+          </w:tcPr>
+          <w:p>
+            <w:pPr>
+              <w:rPr>
+                <w:rFonts w:cstheme="minorHAnsi"/>
+                <w:sz w:val="24"/>
+                <w:szCs w:val="24"/>
+                <w:lang w:val="en-US"/>
+              </w:rPr>
+            </w:pPr>
+          </w:p>
+        </w:tc>
+        <w:tc>
+          <w:tcPr>
+            <w:tcW w:w="1985" w:type="dxa"/>
+            <w:shd w:val="clear" w:color="auto" w:fill="auto"/>
+          </w:tcPr>
+          <w:p>
+            <w:pPr>
+              <w:rPr>
+                <w:rFonts w:cstheme="minorHAnsi"/>
+                <w:sz w:val="24"/>
+                <w:szCs w:val="24"/>
+                <w:lang w:val="en-US"/>
+              </w:rPr>
+            </w:pPr>
+            <w:proofErr w:type="spellStart"/>
+            <w:r>
+              <w:rPr>
+                <w:rFonts w:cstheme="minorHAnsi"/>
+                <w:sz w:val="24"/>
+                <w:szCs w:val="24"/>
+                <w:lang w:val="en-US"/>
+              </w:rPr>
+              <w:t>PRCountry</w:t>
+            </w:r>
+            <w:proofErr w:type="spellEnd"/>
+          </w:p>
+        </w:tc>
+        <w:tc>
+          <w:tcPr>
+            <w:tcW w:w="1701" w:type="dxa"/>
+            <w:vMerge/>
+            <w:shd w:val="clear" w:color="auto" w:fill="auto"/>
+          </w:tcPr>
+          <w:p>
+            <w:pPr>
+              <w:rPr>
+                <w:rFonts w:cstheme="minorHAnsi"/>
+                <w:sz w:val="24"/>
+                <w:szCs w:val="24"/>
+                <w:lang w:val="en-US"/>
+              </w:rPr>
+            </w:pPr>
+          </w:p>
+        </w:tc>
+        <w:tc>
+          <w:tcPr>
+            <w:tcW w:w="1701" w:type="dxa"/>
+            <w:vMerge/>
+            <w:shd w:val="clear" w:color="auto" w:fill="auto"/>
+          </w:tcPr>
+          <w:p>
+            <w:pPr>
+              <w:rPr>
+                <w:rFonts w:cstheme="minorHAnsi"/>
+                <w:sz w:val="24"/>
+                <w:szCs w:val="24"/>
+                <w:lang w:val="en-US"/>
+              </w:rPr>
+            </w:pPr>
+          </w:p>
+        </w:tc>
+      </w:tr>
+      <w:tr>
+        <w:trPr>
+          <w:trHeight w:val="120"/>
+        </w:trPr>
+        <w:tc>
+          <w:tcPr>
+            <w:tcW w:w="562" w:type="dxa"/>
+            <w:vMerge/>
+            <w:shd w:val="clear" w:color="auto" w:fill="auto"/>
+          </w:tcPr>
+          <w:p>
+            <w:pPr>
+              <w:rPr>
+                <w:rFonts w:cstheme="minorHAnsi"/>
+                <w:sz w:val="24"/>
+                <w:szCs w:val="24"/>
+                <w:lang w:val="en-US"/>
+              </w:rPr>
+            </w:pPr>
+          </w:p>
+        </w:tc>
+        <w:tc>
+          <w:tcPr>
+            <w:tcW w:w="1701" w:type="dxa"/>
+            <w:vMerge/>
+            <w:shd w:val="clear" w:color="auto" w:fill="auto"/>
+          </w:tcPr>
+          <w:p>
+            <w:pPr>
+              <w:rPr>
+                <w:rFonts w:cstheme="minorHAnsi"/>
+                <w:sz w:val="24"/>
+                <w:szCs w:val="24"/>
+                <w:lang w:val="en-US"/>
+              </w:rPr>
+            </w:pPr>
+          </w:p>
+        </w:tc>
+        <w:tc>
+          <w:tcPr>
+            <w:tcW w:w="1701" w:type="dxa"/>
+            <w:vMerge/>
+            <w:shd w:val="clear" w:color="auto" w:fill="auto"/>
+          </w:tcPr>
+          <w:p>
+            <w:pPr>
+              <w:rPr>
+                <w:rFonts w:cstheme="minorHAnsi"/>
+                <w:sz w:val="24"/>
+                <w:szCs w:val="24"/>
+                <w:lang w:val="en-US"/>
+              </w:rPr>
+            </w:pPr>
+          </w:p>
+        </w:tc>
+        <w:tc>
+          <w:tcPr>
+            <w:tcW w:w="1985" w:type="dxa"/>
+            <w:shd w:val="clear" w:color="auto" w:fill="auto"/>
+          </w:tcPr>
+          <w:p>
+            <w:pPr>
+              <w:rPr>
+                <w:rFonts w:cstheme="minorHAnsi"/>
+                <w:sz w:val="24"/>
+                <w:szCs w:val="24"/>
+                <w:lang w:val="en-US"/>
+              </w:rPr>
+            </w:pPr>
+            <w:proofErr w:type="spellStart"/>
+            <w:r>
+              <w:rPr>
+                <w:rFonts w:cstheme="minorHAnsi"/>
+                <w:sz w:val="24"/>
+                <w:szCs w:val="24"/>
+                <w:lang w:val="en-US"/>
+              </w:rPr>
+              <w:t>WorkingSince</w:t>
+            </w:r>
+            <w:proofErr w:type="spellEnd"/>
+          </w:p>
+        </w:tc>
+        <w:tc>
+          <w:tcPr>
+            <w:tcW w:w="1701" w:type="dxa"/>
+            <w:vMerge/>
+            <w:shd w:val="clear" w:color="auto" w:fill="auto"/>
+          </w:tcPr>
+          <w:p>
+            <w:pPr>
+              <w:rPr>
+                <w:rFonts w:cstheme="minorHAnsi"/>
+                <w:sz w:val="24"/>
+                <w:szCs w:val="24"/>
+                <w:lang w:val="en-US"/>
+              </w:rPr>
+            </w:pPr>
+          </w:p>
+        </w:tc>
+        <w:tc>
+          <w:tcPr>
+            <w:tcW w:w="1701" w:type="dxa"/>
+            <w:vMerge/>
+            <w:shd w:val="clear" w:color="auto" w:fill="auto"/>
+          </w:tcPr>
+          <w:p>
+            <w:pPr>
+              <w:rPr>
+                <w:rFonts w:cstheme="minorHAnsi"/>
+                <w:sz w:val="24"/>
+                <w:szCs w:val="24"/>
+                <w:lang w:val="en-US"/>
+              </w:rPr>
+            </w:pPr>
+          </w:p>
+        </w:tc>
+      </w:tr>
+      <w:tr>
+        <w:trPr>
+          <w:trHeight w:val="120"/>
+        </w:trPr>
+        <w:tc>
+          <w:tcPr>
+            <w:tcW w:w="562" w:type="dxa"/>
+            <w:vMerge/>
+            <w:shd w:val="clear" w:color="auto" w:fill="auto"/>
+          </w:tcPr>
+          <w:p>
+            <w:pPr>
+              <w:rPr>
+                <w:rFonts w:cstheme="minorHAnsi"/>
+                <w:sz w:val="24"/>
+                <w:szCs w:val="24"/>
+                <w:lang w:val="en-US"/>
+              </w:rPr>
+            </w:pPr>
+          </w:p>
+        </w:tc>
+        <w:tc>
+          <w:tcPr>
+            <w:tcW w:w="1701" w:type="dxa"/>
+            <w:vMerge/>
+            <w:shd w:val="clear" w:color="auto" w:fill="auto"/>
+          </w:tcPr>
+          <w:p>
+            <w:pPr>
+              <w:rPr>
+                <w:rFonts w:cstheme="minorHAnsi"/>
+                <w:sz w:val="24"/>
+                <w:szCs w:val="24"/>
+                <w:lang w:val="en-US"/>
+              </w:rPr>
+            </w:pPr>
+          </w:p>
+        </w:tc>
+        <w:tc>
+          <w:tcPr>
+            <w:tcW w:w="1701" w:type="dxa"/>
+            <w:vMerge/>
+            <w:shd w:val="clear" w:color="auto" w:fill="auto"/>
+          </w:tcPr>
+          <w:p>
+            <w:pPr>
+              <w:rPr>
+                <w:rFonts w:cstheme="minorHAnsi"/>
+                <w:sz w:val="24"/>
+                <w:szCs w:val="24"/>
+                <w:lang w:val="en-US"/>
+              </w:rPr>
+            </w:pPr>
+          </w:p>
+        </w:tc>
+        <w:tc>
+          <w:tcPr>
+            <w:tcW w:w="1985" w:type="dxa"/>
+            <w:shd w:val="clear" w:color="auto" w:fill="auto"/>
+          </w:tcPr>
+          <w:p>
+            <w:pPr>
+              <w:rPr>
+                <w:rFonts w:cstheme="minorHAnsi"/>
+                <w:sz w:val="24"/>
+                <w:szCs w:val="24"/>
+                <w:lang w:val="en-US"/>
+              </w:rPr>
+            </w:pPr>
+            <w:proofErr w:type="spellStart"/>
+            <w:r>
+              <w:rPr>
+                <w:rFonts w:cstheme="minorHAnsi"/>
+                <w:sz w:val="24"/>
+                <w:szCs w:val="24"/>
+                <w:lang w:val="en-US"/>
+              </w:rPr>
+              <w:t>ExpectedSalary</w:t>
+            </w:r>
+            <w:proofErr w:type="spellEnd"/>
+          </w:p>
+        </w:tc>
+        <w:tc>
+          <w:tcPr>
+            <w:tcW w:w="1701" w:type="dxa"/>
+            <w:vMerge/>
+            <w:shd w:val="clear" w:color="auto" w:fill="auto"/>
+          </w:tcPr>
+          <w:p>
+            <w:pPr>
+              <w:rPr>
+                <w:rFonts w:cstheme="minorHAnsi"/>
+                <w:sz w:val="24"/>
+                <w:szCs w:val="24"/>
+                <w:lang w:val="en-US"/>
+              </w:rPr>
+            </w:pPr>
+          </w:p>
+        </w:tc>
+        <w:tc>
+          <w:tcPr>
+            <w:tcW w:w="1701" w:type="dxa"/>
+            <w:vMerge/>
+            <w:shd w:val="clear" w:color="auto" w:fill="auto"/>
+          </w:tcPr>
+          <w:p>
+            <w:pPr>
+              <w:rPr>
+                <w:rFonts w:cstheme="minorHAnsi"/>
+                <w:sz w:val="24"/>
+                <w:szCs w:val="24"/>
+                <w:lang w:val="en-US"/>
+              </w:rPr>
+            </w:pPr>
+          </w:p>
+        </w:tc>
+      </w:tr>
+      <w:tr>
+        <w:trPr>
+          <w:trHeight w:val="395"/>
+        </w:trPr>
+        <w:tc>
+          <w:tcPr>
+            <w:tcW w:w="562" w:type="dxa"/>
+            <w:vMerge w:val="restart"/>
+            <w:shd w:val="clear" w:color="auto" w:fill="auto"/>
+          </w:tcPr>
+          <w:p>
+            <w:pPr>
+              <w:rPr>
+                <w:rFonts w:cstheme="minorHAnsi"/>
+                <w:sz w:val="24"/>
+                <w:szCs w:val="24"/>
+                <w:lang w:val="en-US"/>
+              </w:rPr>
+            </w:pPr>
+            <w:r>
+              <w:rPr>
+                <w:rFonts w:cstheme="minorHAnsi"/>
+                <w:sz w:val="24"/>
+                <w:szCs w:val="24"/>
+                <w:lang w:val="en-US"/>
+              </w:rPr>
+              <w:t>2</w:t>
+            </w:r>
+          </w:p>
+        </w:tc>
+        <w:tc>
+          <w:tcPr>
+            <w:tcW w:w="1701" w:type="dxa"/>
+            <w:vMerge w:val="restart"/>
+            <w:shd w:val="clear" w:color="auto" w:fill="auto"/>
+          </w:tcPr>
+          <w:p>
+            <w:pPr>
+              <w:rPr>
+                <w:rFonts w:cstheme="minorHAnsi"/>
+                <w:sz w:val="24"/>
+                <w:szCs w:val="24"/>
+                <w:lang w:val="en-US"/>
+              </w:rPr>
+            </w:pPr>
+            <w:proofErr w:type="spellStart"/>
+            <w:r>
+              <w:rPr>
+                <w:rFonts w:cstheme="minorHAnsi"/>
+                <w:sz w:val="24"/>
+                <w:szCs w:val="24"/>
+                <w:lang w:val="en-US"/>
+              </w:rPr>
+              <w:t>PreferredSpecialization</w:t>
+            </w:r>
+            <w:proofErr w:type="spellEnd"/>
+          </w:p>
+        </w:tc>
+        <w:tc>
+          <w:tcPr>
+            <w:tcW w:w="1701" w:type="dxa"/>
+            <w:shd w:val="clear" w:color="auto" w:fill="auto"/>
+          </w:tcPr>
+          <w:p>
+            <w:pPr>
+              <w:rPr>
+                <w:rFonts w:cstheme="minorHAnsi"/>
+                <w:sz w:val="24"/>
+                <w:szCs w:val="24"/>
+                <w:lang w:val="en-US"/>
+              </w:rPr>
+            </w:pPr>
+            <w:proofErr w:type="spellStart"/>
+            <w:r>
+              <w:rPr>
+                <w:rFonts w:cstheme="minorHAnsi"/>
+                <w:sz w:val="24"/>
+                <w:szCs w:val="24"/>
+                <w:lang w:val="en-US"/>
+              </w:rPr>
+              <w:t>MemberEmail</w:t>
+            </w:r>
+            <w:proofErr w:type="spellEnd"/>
+            <w:r>
+              <w:rPr>
+                <w:rFonts w:cstheme="minorHAnsi"/>
+                <w:sz w:val="24"/>
+                <w:szCs w:val="24"/>
+                <w:lang w:val="en-US"/>
+              </w:rPr>
+              <w:t xml:space="preserve"> </w:t>
+            </w:r>
+          </w:p>
+        </w:tc>
+        <w:tc>
+          <w:tcPr>
+            <w:tcW w:w="1985" w:type="dxa"/>
+            <w:vMerge w:val="restart"/>
+            <w:shd w:val="clear" w:color="auto" w:fill="auto"/>
+          </w:tcPr>
+          <w:p>
+            <w:pPr>
+              <w:rPr>
+                <w:rFonts w:cstheme="minorHAnsi"/>
+                <w:sz w:val="24"/>
+                <w:szCs w:val="24"/>
+                <w:lang w:val="en-US"/>
+              </w:rPr>
+            </w:pPr>
+          </w:p>
+        </w:tc>
+        <w:tc>
+          <w:tcPr>
+            <w:tcW w:w="1701" w:type="dxa"/>
+            <w:vMerge w:val="restart"/>
+            <w:shd w:val="clear" w:color="auto" w:fill="auto"/>
+          </w:tcPr>
+          <w:p>
+            <w:pPr>
+              <w:rPr>
+                <w:rFonts w:cstheme="minorHAnsi"/>
+                <w:sz w:val="24"/>
+                <w:szCs w:val="24"/>
+                <w:lang w:val="en-US"/>
+              </w:rPr>
+            </w:pPr>
+            <w:proofErr w:type="spellStart"/>
+            <w:r>
+              <w:rPr>
+                <w:rFonts w:cstheme="minorHAnsi"/>
+                <w:sz w:val="24"/>
+                <w:szCs w:val="24"/>
+                <w:lang w:val="en-US"/>
+              </w:rPr>
+              <w:t>MemberEmail</w:t>
+            </w:r>
+            <w:proofErr w:type="spellEnd"/>
+          </w:p>
+        </w:tc>
+        <w:tc>
+          <w:tcPr>
+            <w:tcW w:w="1701" w:type="dxa"/>
+            <w:vMerge w:val="restart"/>
+            <w:shd w:val="clear" w:color="auto" w:fill="auto"/>
+          </w:tcPr>
+          <w:p>
+            <w:pPr>
+              <w:rPr>
+                <w:rFonts w:cstheme="minorHAnsi"/>
+                <w:sz w:val="24"/>
+                <w:szCs w:val="24"/>
+                <w:lang w:val="en-US"/>
+              </w:rPr>
+            </w:pPr>
+            <w:r>
+              <w:rPr>
+                <w:rFonts w:cstheme="minorHAnsi"/>
+                <w:sz w:val="24"/>
+                <w:szCs w:val="24"/>
+                <w:lang w:val="en-US"/>
+              </w:rPr>
+              <w:t>Member</w:t>
+            </w:r>
+          </w:p>
+        </w:tc>
+      </w:tr>
+      <w:tr>
+        <w:trPr>
+          <w:trHeight w:val="395"/>
+        </w:trPr>
+        <w:tc>
+          <w:tcPr>
+            <w:tcW w:w="562" w:type="dxa"/>
+            <w:vMerge/>
+            <w:shd w:val="clear" w:color="auto" w:fill="auto"/>
+          </w:tcPr>
+          <w:p>
+            <w:pPr>
+              <w:rPr>
+                <w:rFonts w:cstheme="minorHAnsi"/>
+                <w:sz w:val="24"/>
+                <w:szCs w:val="24"/>
+                <w:lang w:val="en-US"/>
+              </w:rPr>
+            </w:pPr>
+          </w:p>
+        </w:tc>
+        <w:tc>
+          <w:tcPr>
+            <w:tcW w:w="1701" w:type="dxa"/>
+            <w:vMerge/>
+            <w:shd w:val="clear" w:color="auto" w:fill="auto"/>
+          </w:tcPr>
+          <w:p>
+            <w:pPr>
+              <w:rPr>
+                <w:rFonts w:cstheme="minorHAnsi"/>
+                <w:sz w:val="24"/>
+                <w:szCs w:val="24"/>
+                <w:lang w:val="en-US"/>
+              </w:rPr>
+            </w:pPr>
+          </w:p>
+        </w:tc>
+        <w:tc>
+          <w:tcPr>
+            <w:tcW w:w="1701" w:type="dxa"/>
+            <w:shd w:val="clear" w:color="auto" w:fill="auto"/>
+          </w:tcPr>
+          <w:p>
+            <w:pPr>
+              <w:rPr>
+                <w:rFonts w:cstheme="minorHAnsi"/>
+                <w:sz w:val="24"/>
+                <w:szCs w:val="24"/>
+                <w:lang w:val="en-US"/>
+              </w:rPr>
+            </w:pPr>
+            <w:r>
+              <w:rPr>
+                <w:rFonts w:cstheme="minorHAnsi"/>
+                <w:sz w:val="24"/>
+                <w:szCs w:val="24"/>
+                <w:lang w:val="en-US"/>
+              </w:rPr>
+              <w:t>Specialization</w:t>
+            </w:r>
+          </w:p>
+        </w:tc>
+        <w:tc>
+          <w:tcPr>
+            <w:tcW w:w="1985" w:type="dxa"/>
+            <w:vMerge/>
+            <w:shd w:val="clear" w:color="auto" w:fill="auto"/>
+          </w:tcPr>
+          <w:p>
+            <w:pPr>
+              <w:rPr>
+                <w:rFonts w:cstheme="minorHAnsi"/>
+                <w:sz w:val="24"/>
+                <w:szCs w:val="24"/>
+                <w:lang w:val="en-US"/>
+              </w:rPr>
+            </w:pPr>
+          </w:p>
+        </w:tc>
+        <w:tc>
+          <w:tcPr>
+            <w:tcW w:w="1701" w:type="dxa"/>
+            <w:vMerge/>
+            <w:shd w:val="clear" w:color="auto" w:fill="auto"/>
+          </w:tcPr>
+          <w:p>
+            <w:pPr>
+              <w:rPr>
+                <w:rFonts w:cstheme="minorHAnsi"/>
+                <w:sz w:val="24"/>
+                <w:szCs w:val="24"/>
+                <w:lang w:val="en-US"/>
+              </w:rPr>
+            </w:pPr>
+          </w:p>
+        </w:tc>
+        <w:tc>
+          <w:tcPr>
+            <w:tcW w:w="1701" w:type="dxa"/>
+            <w:vMerge/>
+            <w:shd w:val="clear" w:color="auto" w:fill="auto"/>
+          </w:tcPr>
+          <w:p>
+            <w:pPr>
+              <w:rPr>
+                <w:rFonts w:cstheme="minorHAnsi"/>
+                <w:sz w:val="24"/>
+                <w:szCs w:val="24"/>
+                <w:lang w:val="en-US"/>
+              </w:rPr>
+            </w:pPr>
+          </w:p>
+        </w:tc>
+      </w:tr>
+      <w:tr>
+        <w:trPr>
+          <w:trHeight w:val="395"/>
+        </w:trPr>
+        <w:tc>
+          <w:tcPr>
+            <w:tcW w:w="562" w:type="dxa"/>
+            <w:vMerge w:val="restart"/>
             <w:shd w:val="clear" w:color="auto" w:fill="auto"/>
           </w:tcPr>
           <w:p>
@@ -1824,48 +2256,29 @@
         <w:tc>
           <w:tcPr>
             <w:tcW w:w="1701" w:type="dxa"/>
-            <w:shd w:val="clear" w:color="auto" w:fill="auto"/>
-          </w:tcPr>
-          <w:p>
-            <w:pPr>
-              <w:rPr>
-                <w:rFonts w:cstheme="minorHAnsi"/>
-                <w:sz w:val="24"/>
-                <w:szCs w:val="24"/>
-                <w:lang w:val="en-US"/>
-              </w:rPr>
-            </w:pPr>
-          </w:p>
-        </w:tc>
-        <w:tc>
-          <w:tcPr>
-            <w:tcW w:w="1560" w:type="dxa"/>
-            <w:shd w:val="clear" w:color="auto" w:fill="auto"/>
-          </w:tcPr>
-          <w:p>
-            <w:pPr>
-              <w:rPr>
-                <w:rFonts w:cstheme="minorHAnsi"/>
-                <w:sz w:val="24"/>
-                <w:szCs w:val="24"/>
-                <w:lang w:val="en-US"/>
-              </w:rPr>
-            </w:pPr>
-          </w:p>
-        </w:tc>
-        <w:tc>
-          <w:tcPr>
-            <w:tcW w:w="2126" w:type="dxa"/>
-            <w:shd w:val="clear" w:color="auto" w:fill="auto"/>
-          </w:tcPr>
-          <w:p>
-            <w:pPr>
-              <w:rPr>
-                <w:rFonts w:cstheme="minorHAnsi"/>
-                <w:sz w:val="24"/>
-                <w:szCs w:val="24"/>
-              </w:rPr>
-            </w:pPr>
+            <w:vMerge w:val="restart"/>
+            <w:shd w:val="clear" w:color="auto" w:fill="auto"/>
+          </w:tcPr>
+          <w:p>
+            <w:pPr>
+              <w:rPr>
+                <w:rFonts w:cstheme="minorHAnsi"/>
+                <w:sz w:val="24"/>
+                <w:szCs w:val="24"/>
+                <w:lang w:val="en-US"/>
+              </w:rPr>
+            </w:pPr>
+            <w:proofErr w:type="spellStart"/>
+            <w:r>
+              <w:rPr>
+                <w:rFonts w:cstheme="minorHAnsi"/>
+                <w:sz w:val="24"/>
+                <w:szCs w:val="24"/>
+                <w:lang w:val="en-US"/>
+              </w:rPr>
+              <w:t>PreferredWorkLocation</w:t>
+            </w:r>
+            <w:proofErr w:type="spellEnd"/>
           </w:p>
         </w:tc>
         <w:tc>
@@ -1882,29 +2295,131 @@
                 <w:lang w:val="en-US"/>
               </w:rPr>
             </w:pPr>
+            <w:proofErr w:type="spellStart"/>
+            <w:r>
+              <w:rPr>
+                <w:rFonts w:cstheme="minorHAnsi"/>
+                <w:sz w:val="24"/>
+                <w:szCs w:val="24"/>
+                <w:lang w:val="en-US"/>
+              </w:rPr>
+              <w:t>MemberEmail</w:t>
+            </w:r>
+            <w:proofErr w:type="spellEnd"/>
+          </w:p>
+        </w:tc>
+        <w:tc>
+          <w:tcPr>
+            <w:tcW w:w="1985" w:type="dxa"/>
+            <w:vMerge w:val="restart"/>
+            <w:shd w:val="clear" w:color="auto" w:fill="auto"/>
+          </w:tcPr>
+          <w:p>
+            <w:pPr>
+              <w:rPr>
+                <w:rFonts w:cstheme="minorHAnsi"/>
+                <w:sz w:val="24"/>
+                <w:szCs w:val="24"/>
+              </w:rPr>
+            </w:pPr>
           </w:p>
         </w:tc>
         <w:tc>
           <w:tcPr>
             <w:tcW w:w="1701" w:type="dxa"/>
-            <w:shd w:val="clear" w:color="auto" w:fill="auto"/>
-          </w:tcPr>
-          <w:p>
-            <w:pPr>
-              <w:rPr>
-                <w:rFonts w:cstheme="minorHAnsi"/>
-                <w:sz w:val="24"/>
-                <w:szCs w:val="24"/>
-                <w:lang w:val="en-US"/>
-              </w:rPr>
-            </w:pPr>
+            <w:vMerge w:val="restart"/>
+            <w:shd w:val="clear" w:color="auto" w:fill="auto"/>
+          </w:tcPr>
+          <w:p>
+            <w:pPr>
+              <w:rPr>
+                <w:rFonts w:cstheme="minorHAnsi"/>
+                <w:sz w:val="24"/>
+                <w:szCs w:val="24"/>
+                <w:lang w:val="en-US"/>
+              </w:rPr>
+            </w:pPr>
+            <w:proofErr w:type="spellStart"/>
+            <w:r>
+              <w:rPr>
+                <w:rFonts w:cstheme="minorHAnsi"/>
+                <w:sz w:val="24"/>
+                <w:szCs w:val="24"/>
+                <w:lang w:val="en-US"/>
+              </w:rPr>
+              <w:t>MemberEmail</w:t>
+            </w:r>
+            <w:proofErr w:type="spellEnd"/>
+          </w:p>
+        </w:tc>
+        <w:tc>
+          <w:tcPr>
+            <w:tcW w:w="1701" w:type="dxa"/>
+            <w:vMerge w:val="restart"/>
+            <w:shd w:val="clear" w:color="auto" w:fill="auto"/>
+          </w:tcPr>
+          <w:p>
+            <w:pPr>
+              <w:rPr>
+                <w:rFonts w:cstheme="minorHAnsi"/>
+                <w:sz w:val="24"/>
+                <w:szCs w:val="24"/>
+                <w:lang w:val="en-US"/>
+              </w:rPr>
+            </w:pPr>
+            <w:r>
+              <w:rPr>
+                <w:rFonts w:cstheme="minorHAnsi"/>
+                <w:sz w:val="24"/>
+                <w:szCs w:val="24"/>
+                <w:lang w:val="en-US"/>
+              </w:rPr>
+              <w:t>Member</w:t>
+            </w:r>
           </w:p>
         </w:tc>
       </w:tr>
       <w:tr>
+        <w:trPr>
+          <w:trHeight w:val="395"/>
+        </w:trPr>
         <w:tc>
           <w:tcPr>
             <w:tcW w:w="562" w:type="dxa"/>
+            <w:vMerge/>
+            <w:shd w:val="clear" w:color="auto" w:fill="auto"/>
+          </w:tcPr>
+          <w:p>
+            <w:pPr>
+              <w:rPr>
+                <w:rFonts w:cstheme="minorHAnsi"/>
+                <w:sz w:val="24"/>
+                <w:szCs w:val="24"/>
+                <w:lang w:val="en-US"/>
+              </w:rPr>
+            </w:pPr>
+          </w:p>
+        </w:tc>
+        <w:tc>
+          <w:tcPr>
+            <w:tcW w:w="1701" w:type="dxa"/>
+            <w:vMerge/>
+            <w:shd w:val="clear" w:color="auto" w:fill="auto"/>
+          </w:tcPr>
+          <w:p>
+            <w:pPr>
+              <w:rPr>
+                <w:rFonts w:cstheme="minorHAnsi"/>
+                <w:sz w:val="24"/>
+                <w:szCs w:val="24"/>
+                <w:lang w:val="en-US"/>
+              </w:rPr>
+            </w:pPr>
+          </w:p>
+        </w:tc>
+        <w:tc>
+          <w:tcPr>
+            <w:tcW w:w="1701" w:type="dxa"/>
             <w:shd w:val="clear" w:color="auto" w:fill="auto"/>
           </w:tcPr>
           <w:p>
@@ -1923,53 +2438,39 @@
                 <w:szCs w:val="24"/>
                 <w:lang w:val="en-US"/>
               </w:rPr>
-              <w:t>…..</w:t>
+              <w:t>Region</w:t>
             </w:r>
           </w:p>
         </w:tc>
         <w:tc>
           <w:tcPr>
+            <w:tcW w:w="1985" w:type="dxa"/>
+            <w:vMerge/>
+            <w:shd w:val="clear" w:color="auto" w:fill="auto"/>
+          </w:tcPr>
+          <w:p>
+            <w:pPr>
+              <w:rPr>
+                <w:rFonts w:cstheme="minorHAnsi"/>
+                <w:sz w:val="24"/>
+                <w:szCs w:val="24"/>
+              </w:rPr>
+            </w:pPr>
+          </w:p>
+        </w:tc>
+        <w:tc>
+          <w:tcPr>
             <w:tcW w:w="1701" w:type="dxa"/>
-            <w:shd w:val="clear" w:color="auto" w:fill="auto"/>
-          </w:tcPr>
-          <w:p>
-            <w:pPr>
-              <w:rPr>
-                <w:rFonts w:cstheme="minorHAnsi"/>
-                <w:sz w:val="24"/>
-                <w:szCs w:val="24"/>
-                <w:lang w:val="en-US"/>
-              </w:rPr>
-            </w:pPr>
-          </w:p>
-        </w:tc>
-        <w:tc>
-          <w:tcPr>
-            <w:tcW w:w="1560" w:type="dxa"/>
-            <w:shd w:val="clear" w:color="auto" w:fill="auto"/>
-          </w:tcPr>
-          <w:p>
-            <w:pPr>
-              <w:rPr>
-                <w:rFonts w:cstheme="minorHAnsi"/>
-                <w:sz w:val="24"/>
-                <w:szCs w:val="24"/>
-                <w:lang w:val="en-US"/>
-              </w:rPr>
-            </w:pPr>
-          </w:p>
-        </w:tc>
-        <w:tc>
-          <w:tcPr>
-            <w:tcW w:w="2126" w:type="dxa"/>
-            <w:shd w:val="clear" w:color="auto" w:fill="auto"/>
-          </w:tcPr>
-          <w:p>
-            <w:pPr>
-              <w:rPr>
-                <w:rFonts w:cstheme="minorHAnsi"/>
-                <w:sz w:val="24"/>
-                <w:szCs w:val="24"/>
+            <w:vMerge/>
+            <w:shd w:val="clear" w:color="auto" w:fill="auto"/>
+          </w:tcPr>
+          <w:p>
+            <w:pPr>
+              <w:rPr>
+                <w:rFonts w:cstheme="minorHAnsi"/>
+                <w:sz w:val="24"/>
+                <w:szCs w:val="24"/>
+                <w:lang w:val="en-US"/>
               </w:rPr>
             </w:pPr>
           </w:p>
@@ -1977,22 +2478,7 @@
         <w:tc>
           <w:tcPr>
             <w:tcW w:w="1701" w:type="dxa"/>
-            <w:shd w:val="clear" w:color="auto" w:fill="auto"/>
-          </w:tcPr>
-          <w:p>
-            <w:pPr>
-              <w:rPr>
-                <w:rFonts w:cstheme="minorHAnsi"/>
-                <w:sz w:val="24"/>
-                <w:szCs w:val="24"/>
-                <w:lang w:val="en-US"/>
-              </w:rPr>
-            </w:pPr>
-          </w:p>
-        </w:tc>
-        <w:tc>
-          <w:tcPr>
-            <w:tcW w:w="1701" w:type="dxa"/>
+            <w:vMerge/>
             <w:shd w:val="clear" w:color="auto" w:fill="auto"/>
           </w:tcPr>
           <w:p>
@@ -2008,6 +2494,1822 @@
         </w:tc>
       </w:tr>
       <w:tr>
+        <w:trPr>
+          <w:trHeight w:val="240"/>
+        </w:trPr>
+        <w:tc>
+          <w:tcPr>
+            <w:tcW w:w="562" w:type="dxa"/>
+            <w:vMerge w:val="restart"/>
+            <w:shd w:val="clear" w:color="auto" w:fill="auto"/>
+          </w:tcPr>
+          <w:p>
+            <w:pPr>
+              <w:rPr>
+                <w:rFonts w:cstheme="minorHAnsi"/>
+                <w:sz w:val="24"/>
+                <w:szCs w:val="24"/>
+                <w:lang w:val="en-US"/>
+              </w:rPr>
+            </w:pPr>
+            <w:r>
+              <w:rPr>
+                <w:rFonts w:cstheme="minorHAnsi"/>
+                <w:sz w:val="24"/>
+                <w:szCs w:val="24"/>
+                <w:lang w:val="en-US"/>
+              </w:rPr>
+              <w:t>4</w:t>
+            </w:r>
+          </w:p>
+        </w:tc>
+        <w:tc>
+          <w:tcPr>
+            <w:tcW w:w="1701" w:type="dxa"/>
+            <w:vMerge w:val="restart"/>
+            <w:shd w:val="clear" w:color="auto" w:fill="auto"/>
+          </w:tcPr>
+          <w:p>
+            <w:pPr>
+              <w:rPr>
+                <w:rFonts w:cstheme="minorHAnsi"/>
+                <w:sz w:val="24"/>
+                <w:szCs w:val="24"/>
+                <w:lang w:val="en-US"/>
+              </w:rPr>
+            </w:pPr>
+            <w:r>
+              <w:rPr>
+                <w:rFonts w:cstheme="minorHAnsi"/>
+                <w:sz w:val="24"/>
+                <w:szCs w:val="24"/>
+                <w:lang w:val="en-US"/>
+              </w:rPr>
+              <w:t>Skill</w:t>
+            </w:r>
+          </w:p>
+        </w:tc>
+        <w:tc>
+          <w:tcPr>
+            <w:tcW w:w="1701" w:type="dxa"/>
+            <w:shd w:val="clear" w:color="auto" w:fill="auto"/>
+          </w:tcPr>
+          <w:p>
+            <w:pPr>
+              <w:rPr>
+                <w:rFonts w:cstheme="minorHAnsi"/>
+                <w:sz w:val="24"/>
+                <w:szCs w:val="24"/>
+                <w:lang w:val="en-US"/>
+              </w:rPr>
+            </w:pPr>
+            <w:proofErr w:type="spellStart"/>
+            <w:r>
+              <w:rPr>
+                <w:rFonts w:cstheme="minorHAnsi"/>
+                <w:sz w:val="24"/>
+                <w:szCs w:val="24"/>
+                <w:lang w:val="en-US"/>
+              </w:rPr>
+              <w:t>MemberEmail</w:t>
+            </w:r>
+            <w:proofErr w:type="spellEnd"/>
+          </w:p>
+        </w:tc>
+        <w:tc>
+          <w:tcPr>
+            <w:tcW w:w="1985" w:type="dxa"/>
+            <w:vMerge w:val="restart"/>
+            <w:shd w:val="clear" w:color="auto" w:fill="auto"/>
+          </w:tcPr>
+          <w:p>
+            <w:pPr>
+              <w:rPr>
+                <w:rFonts w:cstheme="minorHAnsi"/>
+                <w:sz w:val="24"/>
+                <w:szCs w:val="24"/>
+              </w:rPr>
+            </w:pPr>
+            <w:proofErr w:type="spellStart"/>
+            <w:r>
+              <w:rPr>
+                <w:rFonts w:cstheme="minorHAnsi"/>
+                <w:sz w:val="24"/>
+                <w:szCs w:val="24"/>
+              </w:rPr>
+              <w:t>SkillProficiency</w:t>
+            </w:r>
+            <w:proofErr w:type="spellEnd"/>
+          </w:p>
+        </w:tc>
+        <w:tc>
+          <w:tcPr>
+            <w:tcW w:w="1701" w:type="dxa"/>
+            <w:vMerge w:val="restart"/>
+            <w:shd w:val="clear" w:color="auto" w:fill="auto"/>
+          </w:tcPr>
+          <w:p>
+            <w:pPr>
+              <w:rPr>
+                <w:rFonts w:cstheme="minorHAnsi"/>
+                <w:sz w:val="24"/>
+                <w:szCs w:val="24"/>
+                <w:lang w:val="en-US"/>
+              </w:rPr>
+            </w:pPr>
+            <w:proofErr w:type="spellStart"/>
+            <w:r>
+              <w:rPr>
+                <w:rFonts w:cstheme="minorHAnsi"/>
+                <w:sz w:val="24"/>
+                <w:szCs w:val="24"/>
+                <w:lang w:val="en-US"/>
+              </w:rPr>
+              <w:t>MemberEmail</w:t>
+            </w:r>
+            <w:proofErr w:type="spellEnd"/>
+          </w:p>
+        </w:tc>
+        <w:tc>
+          <w:tcPr>
+            <w:tcW w:w="1701" w:type="dxa"/>
+            <w:vMerge w:val="restart"/>
+            <w:shd w:val="clear" w:color="auto" w:fill="auto"/>
+          </w:tcPr>
+          <w:p>
+            <w:pPr>
+              <w:rPr>
+                <w:rFonts w:cstheme="minorHAnsi"/>
+                <w:sz w:val="24"/>
+                <w:szCs w:val="24"/>
+                <w:lang w:val="en-US"/>
+              </w:rPr>
+            </w:pPr>
+            <w:r>
+              <w:rPr>
+                <w:rFonts w:cstheme="minorHAnsi"/>
+                <w:sz w:val="24"/>
+                <w:szCs w:val="24"/>
+                <w:lang w:val="en-US"/>
+              </w:rPr>
+              <w:t>Member</w:t>
+            </w:r>
+          </w:p>
+        </w:tc>
+      </w:tr>
+      <w:tr>
+        <w:trPr>
+          <w:trHeight w:val="240"/>
+        </w:trPr>
+        <w:tc>
+          <w:tcPr>
+            <w:tcW w:w="562" w:type="dxa"/>
+            <w:vMerge/>
+            <w:shd w:val="clear" w:color="auto" w:fill="auto"/>
+          </w:tcPr>
+          <w:p>
+            <w:pPr>
+              <w:rPr>
+                <w:rFonts w:cstheme="minorHAnsi"/>
+                <w:sz w:val="24"/>
+                <w:szCs w:val="24"/>
+                <w:lang w:val="en-US"/>
+              </w:rPr>
+            </w:pPr>
+          </w:p>
+        </w:tc>
+        <w:tc>
+          <w:tcPr>
+            <w:tcW w:w="1701" w:type="dxa"/>
+            <w:vMerge/>
+            <w:shd w:val="clear" w:color="auto" w:fill="auto"/>
+          </w:tcPr>
+          <w:p>
+            <w:pPr>
+              <w:rPr>
+                <w:rFonts w:cstheme="minorHAnsi"/>
+                <w:sz w:val="24"/>
+                <w:szCs w:val="24"/>
+                <w:lang w:val="en-US"/>
+              </w:rPr>
+            </w:pPr>
+          </w:p>
+        </w:tc>
+        <w:tc>
+          <w:tcPr>
+            <w:tcW w:w="1701" w:type="dxa"/>
+            <w:shd w:val="clear" w:color="auto" w:fill="auto"/>
+          </w:tcPr>
+          <w:p>
+            <w:pPr>
+              <w:rPr>
+                <w:rFonts w:cstheme="minorHAnsi"/>
+                <w:sz w:val="24"/>
+                <w:szCs w:val="24"/>
+                <w:lang w:val="en-US"/>
+              </w:rPr>
+            </w:pPr>
+            <w:r>
+              <w:rPr>
+                <w:rFonts w:cstheme="minorHAnsi"/>
+                <w:sz w:val="24"/>
+                <w:szCs w:val="24"/>
+                <w:lang w:val="en-US"/>
+              </w:rPr>
+              <w:t>Skill</w:t>
+            </w:r>
+          </w:p>
+        </w:tc>
+        <w:tc>
+          <w:tcPr>
+            <w:tcW w:w="1985" w:type="dxa"/>
+            <w:vMerge/>
+            <w:shd w:val="clear" w:color="auto" w:fill="auto"/>
+          </w:tcPr>
+          <w:p>
+            <w:pPr>
+              <w:rPr>
+                <w:rFonts w:cstheme="minorHAnsi"/>
+                <w:sz w:val="24"/>
+                <w:szCs w:val="24"/>
+              </w:rPr>
+            </w:pPr>
+          </w:p>
+        </w:tc>
+        <w:tc>
+          <w:tcPr>
+            <w:tcW w:w="1701" w:type="dxa"/>
+            <w:vMerge/>
+            <w:shd w:val="clear" w:color="auto" w:fill="auto"/>
+          </w:tcPr>
+          <w:p>
+            <w:pPr>
+              <w:rPr>
+                <w:rFonts w:cstheme="minorHAnsi"/>
+                <w:sz w:val="24"/>
+                <w:szCs w:val="24"/>
+                <w:lang w:val="en-US"/>
+              </w:rPr>
+            </w:pPr>
+          </w:p>
+        </w:tc>
+        <w:tc>
+          <w:tcPr>
+            <w:tcW w:w="1701" w:type="dxa"/>
+            <w:vMerge/>
+            <w:shd w:val="clear" w:color="auto" w:fill="auto"/>
+          </w:tcPr>
+          <w:p>
+            <w:pPr>
+              <w:rPr>
+                <w:rFonts w:cstheme="minorHAnsi"/>
+                <w:sz w:val="24"/>
+                <w:szCs w:val="24"/>
+                <w:lang w:val="en-US"/>
+              </w:rPr>
+            </w:pPr>
+          </w:p>
+        </w:tc>
+      </w:tr>
+      <w:tr>
+        <w:trPr>
+          <w:trHeight w:val="240"/>
+        </w:trPr>
+        <w:tc>
+          <w:tcPr>
+            <w:tcW w:w="562" w:type="dxa"/>
+            <w:vMerge w:val="restart"/>
+            <w:shd w:val="clear" w:color="auto" w:fill="auto"/>
+          </w:tcPr>
+          <w:p>
+            <w:pPr>
+              <w:rPr>
+                <w:rFonts w:cstheme="minorHAnsi"/>
+                <w:sz w:val="24"/>
+                <w:szCs w:val="24"/>
+                <w:lang w:val="en-US"/>
+              </w:rPr>
+            </w:pPr>
+            <w:r>
+              <w:rPr>
+                <w:rFonts w:cstheme="minorHAnsi"/>
+                <w:sz w:val="24"/>
+                <w:szCs w:val="24"/>
+                <w:lang w:val="en-US"/>
+              </w:rPr>
+              <w:t>5</w:t>
+            </w:r>
+          </w:p>
+        </w:tc>
+        <w:tc>
+          <w:tcPr>
+            <w:tcW w:w="1701" w:type="dxa"/>
+            <w:vMerge w:val="restart"/>
+            <w:shd w:val="clear" w:color="auto" w:fill="auto"/>
+          </w:tcPr>
+          <w:p>
+            <w:pPr>
+              <w:rPr>
+                <w:rFonts w:cstheme="minorHAnsi"/>
+                <w:sz w:val="24"/>
+                <w:szCs w:val="24"/>
+                <w:lang w:val="en-US"/>
+              </w:rPr>
+            </w:pPr>
+            <w:r>
+              <w:rPr>
+                <w:rFonts w:cstheme="minorHAnsi"/>
+                <w:sz w:val="24"/>
+                <w:szCs w:val="24"/>
+                <w:lang w:val="en-US"/>
+              </w:rPr>
+              <w:t>Language</w:t>
+            </w:r>
+          </w:p>
+        </w:tc>
+        <w:tc>
+          <w:tcPr>
+            <w:tcW w:w="1701" w:type="dxa"/>
+            <w:shd w:val="clear" w:color="auto" w:fill="auto"/>
+          </w:tcPr>
+          <w:p>
+            <w:pPr>
+              <w:rPr>
+                <w:rFonts w:cstheme="minorHAnsi"/>
+                <w:sz w:val="24"/>
+                <w:szCs w:val="24"/>
+                <w:lang w:val="en-US"/>
+              </w:rPr>
+            </w:pPr>
+            <w:proofErr w:type="spellStart"/>
+            <w:r>
+              <w:rPr>
+                <w:rFonts w:cstheme="minorHAnsi"/>
+                <w:sz w:val="24"/>
+                <w:szCs w:val="24"/>
+                <w:lang w:val="en-US"/>
+              </w:rPr>
+              <w:t>MemberEmail</w:t>
+            </w:r>
+            <w:proofErr w:type="spellEnd"/>
+          </w:p>
+        </w:tc>
+        <w:tc>
+          <w:tcPr>
+            <w:tcW w:w="1985" w:type="dxa"/>
+            <w:vMerge w:val="restart"/>
+            <w:shd w:val="clear" w:color="auto" w:fill="auto"/>
+          </w:tcPr>
+          <w:p>
+            <w:pPr>
+              <w:rPr>
+                <w:rFonts w:cstheme="minorHAnsi"/>
+                <w:sz w:val="24"/>
+                <w:szCs w:val="24"/>
+              </w:rPr>
+            </w:pPr>
+            <w:proofErr w:type="spellStart"/>
+            <w:r>
+              <w:rPr>
+                <w:rFonts w:cstheme="minorHAnsi"/>
+                <w:sz w:val="24"/>
+                <w:szCs w:val="24"/>
+              </w:rPr>
+              <w:t>LangProficiency</w:t>
+            </w:r>
+            <w:proofErr w:type="spellEnd"/>
+          </w:p>
+        </w:tc>
+        <w:tc>
+          <w:tcPr>
+            <w:tcW w:w="1701" w:type="dxa"/>
+            <w:vMerge w:val="restart"/>
+            <w:shd w:val="clear" w:color="auto" w:fill="auto"/>
+          </w:tcPr>
+          <w:p>
+            <w:pPr>
+              <w:rPr>
+                <w:rFonts w:cstheme="minorHAnsi"/>
+                <w:sz w:val="24"/>
+                <w:szCs w:val="24"/>
+                <w:lang w:val="en-US"/>
+              </w:rPr>
+            </w:pPr>
+            <w:proofErr w:type="spellStart"/>
+            <w:r>
+              <w:rPr>
+                <w:rFonts w:cstheme="minorHAnsi"/>
+                <w:sz w:val="24"/>
+                <w:szCs w:val="24"/>
+                <w:lang w:val="en-US"/>
+              </w:rPr>
+              <w:t>MemberEmail</w:t>
+            </w:r>
+            <w:proofErr w:type="spellEnd"/>
+          </w:p>
+        </w:tc>
+        <w:tc>
+          <w:tcPr>
+            <w:tcW w:w="1701" w:type="dxa"/>
+            <w:vMerge w:val="restart"/>
+            <w:shd w:val="clear" w:color="auto" w:fill="auto"/>
+          </w:tcPr>
+          <w:p>
+            <w:pPr>
+              <w:rPr>
+                <w:rFonts w:cstheme="minorHAnsi"/>
+                <w:sz w:val="24"/>
+                <w:szCs w:val="24"/>
+                <w:lang w:val="en-US"/>
+              </w:rPr>
+            </w:pPr>
+            <w:r>
+              <w:rPr>
+                <w:rFonts w:cstheme="minorHAnsi"/>
+                <w:sz w:val="24"/>
+                <w:szCs w:val="24"/>
+                <w:lang w:val="en-US"/>
+              </w:rPr>
+              <w:t>Member</w:t>
+            </w:r>
+          </w:p>
+        </w:tc>
+      </w:tr>
+      <w:tr>
+        <w:trPr>
+          <w:trHeight w:val="240"/>
+        </w:trPr>
+        <w:tc>
+          <w:tcPr>
+            <w:tcW w:w="562" w:type="dxa"/>
+            <w:vMerge/>
+            <w:shd w:val="clear" w:color="auto" w:fill="auto"/>
+          </w:tcPr>
+          <w:p>
+            <w:pPr>
+              <w:rPr>
+                <w:rFonts w:cstheme="minorHAnsi"/>
+                <w:sz w:val="24"/>
+                <w:szCs w:val="24"/>
+                <w:lang w:val="en-US"/>
+              </w:rPr>
+            </w:pPr>
+          </w:p>
+        </w:tc>
+        <w:tc>
+          <w:tcPr>
+            <w:tcW w:w="1701" w:type="dxa"/>
+            <w:vMerge/>
+            <w:shd w:val="clear" w:color="auto" w:fill="auto"/>
+          </w:tcPr>
+          <w:p>
+            <w:pPr>
+              <w:rPr>
+                <w:rFonts w:cstheme="minorHAnsi"/>
+                <w:sz w:val="24"/>
+                <w:szCs w:val="24"/>
+                <w:lang w:val="en-US"/>
+              </w:rPr>
+            </w:pPr>
+          </w:p>
+        </w:tc>
+        <w:tc>
+          <w:tcPr>
+            <w:tcW w:w="1701" w:type="dxa"/>
+            <w:shd w:val="clear" w:color="auto" w:fill="auto"/>
+          </w:tcPr>
+          <w:p>
+            <w:pPr>
+              <w:rPr>
+                <w:rFonts w:cstheme="minorHAnsi"/>
+                <w:sz w:val="24"/>
+                <w:szCs w:val="24"/>
+                <w:lang w:val="en-US"/>
+              </w:rPr>
+            </w:pPr>
+            <w:r>
+              <w:rPr>
+                <w:rFonts w:cstheme="minorHAnsi"/>
+                <w:sz w:val="24"/>
+                <w:szCs w:val="24"/>
+                <w:lang w:val="en-US"/>
+              </w:rPr>
+              <w:t>Language</w:t>
+            </w:r>
+          </w:p>
+        </w:tc>
+        <w:tc>
+          <w:tcPr>
+            <w:tcW w:w="1985" w:type="dxa"/>
+            <w:vMerge/>
+            <w:shd w:val="clear" w:color="auto" w:fill="auto"/>
+          </w:tcPr>
+          <w:p>
+            <w:pPr>
+              <w:rPr>
+                <w:rFonts w:cstheme="minorHAnsi"/>
+                <w:sz w:val="24"/>
+                <w:szCs w:val="24"/>
+              </w:rPr>
+            </w:pPr>
+          </w:p>
+        </w:tc>
+        <w:tc>
+          <w:tcPr>
+            <w:tcW w:w="1701" w:type="dxa"/>
+            <w:vMerge/>
+            <w:shd w:val="clear" w:color="auto" w:fill="auto"/>
+          </w:tcPr>
+          <w:p>
+            <w:pPr>
+              <w:rPr>
+                <w:rFonts w:cstheme="minorHAnsi"/>
+                <w:sz w:val="24"/>
+                <w:szCs w:val="24"/>
+                <w:lang w:val="en-US"/>
+              </w:rPr>
+            </w:pPr>
+          </w:p>
+        </w:tc>
+        <w:tc>
+          <w:tcPr>
+            <w:tcW w:w="1701" w:type="dxa"/>
+            <w:vMerge/>
+            <w:shd w:val="clear" w:color="auto" w:fill="auto"/>
+          </w:tcPr>
+          <w:p>
+            <w:pPr>
+              <w:rPr>
+                <w:rFonts w:cstheme="minorHAnsi"/>
+                <w:sz w:val="24"/>
+                <w:szCs w:val="24"/>
+                <w:lang w:val="en-US"/>
+              </w:rPr>
+            </w:pPr>
+          </w:p>
+        </w:tc>
+      </w:tr>
+      <w:tr>
+        <w:trPr>
+          <w:trHeight w:val="240"/>
+        </w:trPr>
+        <w:tc>
+          <w:tcPr>
+            <w:tcW w:w="562" w:type="dxa"/>
+            <w:vMerge w:val="restart"/>
+            <w:shd w:val="clear" w:color="auto" w:fill="auto"/>
+          </w:tcPr>
+          <w:p>
+            <w:pPr>
+              <w:rPr>
+                <w:rFonts w:cstheme="minorHAnsi"/>
+                <w:sz w:val="24"/>
+                <w:szCs w:val="24"/>
+                <w:lang w:val="en-US"/>
+              </w:rPr>
+            </w:pPr>
+            <w:r>
+              <w:rPr>
+                <w:rFonts w:cstheme="minorHAnsi"/>
+                <w:sz w:val="24"/>
+                <w:szCs w:val="24"/>
+                <w:lang w:val="en-US"/>
+              </w:rPr>
+              <w:t>6</w:t>
+            </w:r>
+          </w:p>
+        </w:tc>
+        <w:tc>
+          <w:tcPr>
+            <w:tcW w:w="1701" w:type="dxa"/>
+            <w:vMerge w:val="restart"/>
+            <w:shd w:val="clear" w:color="auto" w:fill="auto"/>
+          </w:tcPr>
+          <w:p>
+            <w:pPr>
+              <w:rPr>
+                <w:rFonts w:cstheme="minorHAnsi"/>
+                <w:sz w:val="24"/>
+                <w:szCs w:val="24"/>
+                <w:lang w:val="en-US"/>
+              </w:rPr>
+            </w:pPr>
+            <w:proofErr w:type="spellStart"/>
+            <w:r>
+              <w:rPr>
+                <w:rFonts w:cstheme="minorHAnsi"/>
+                <w:sz w:val="24"/>
+                <w:szCs w:val="24"/>
+                <w:lang w:val="en-US"/>
+              </w:rPr>
+              <w:t>CurrentEducation</w:t>
+            </w:r>
+            <w:proofErr w:type="spellEnd"/>
+          </w:p>
+        </w:tc>
+        <w:tc>
+          <w:tcPr>
+            <w:tcW w:w="1701" w:type="dxa"/>
+            <w:vMerge w:val="restart"/>
+            <w:shd w:val="clear" w:color="auto" w:fill="auto"/>
+          </w:tcPr>
+          <w:p>
+            <w:pPr>
+              <w:rPr>
+                <w:rFonts w:cstheme="minorHAnsi"/>
+                <w:sz w:val="24"/>
+                <w:szCs w:val="24"/>
+                <w:lang w:val="en-US"/>
+              </w:rPr>
+            </w:pPr>
+            <w:proofErr w:type="spellStart"/>
+            <w:r>
+              <w:rPr>
+                <w:rFonts w:cstheme="minorHAnsi"/>
+                <w:sz w:val="24"/>
+                <w:szCs w:val="24"/>
+                <w:lang w:val="en-US"/>
+              </w:rPr>
+              <w:t>MemberEmail</w:t>
+            </w:r>
+            <w:proofErr w:type="spellEnd"/>
+          </w:p>
+        </w:tc>
+        <w:tc>
+          <w:tcPr>
+            <w:tcW w:w="1985" w:type="dxa"/>
+            <w:shd w:val="clear" w:color="auto" w:fill="auto"/>
+          </w:tcPr>
+          <w:p>
+            <w:pPr>
+              <w:rPr>
+                <w:rFonts w:cstheme="minorHAnsi"/>
+                <w:sz w:val="24"/>
+                <w:szCs w:val="24"/>
+              </w:rPr>
+            </w:pPr>
+            <w:proofErr w:type="spellStart"/>
+            <w:r>
+              <w:rPr>
+                <w:rFonts w:cstheme="minorHAnsi"/>
+                <w:sz w:val="24"/>
+                <w:szCs w:val="24"/>
+              </w:rPr>
+              <w:t>InstituteName</w:t>
+            </w:r>
+            <w:proofErr w:type="spellEnd"/>
+          </w:p>
+        </w:tc>
+        <w:tc>
+          <w:tcPr>
+            <w:tcW w:w="1701" w:type="dxa"/>
+            <w:vMerge w:val="restart"/>
+            <w:shd w:val="clear" w:color="auto" w:fill="auto"/>
+          </w:tcPr>
+          <w:p>
+            <w:pPr>
+              <w:rPr>
+                <w:rFonts w:cstheme="minorHAnsi"/>
+                <w:sz w:val="24"/>
+                <w:szCs w:val="24"/>
+                <w:lang w:val="en-US"/>
+              </w:rPr>
+            </w:pPr>
+            <w:proofErr w:type="spellStart"/>
+            <w:r>
+              <w:rPr>
+                <w:rFonts w:cstheme="minorHAnsi"/>
+                <w:sz w:val="24"/>
+                <w:szCs w:val="24"/>
+                <w:lang w:val="en-US"/>
+              </w:rPr>
+              <w:t>MemberEmail</w:t>
+            </w:r>
+            <w:proofErr w:type="spellEnd"/>
+          </w:p>
+        </w:tc>
+        <w:tc>
+          <w:tcPr>
+            <w:tcW w:w="1701" w:type="dxa"/>
+            <w:vMerge w:val="restart"/>
+            <w:shd w:val="clear" w:color="auto" w:fill="auto"/>
+          </w:tcPr>
+          <w:p>
+            <w:pPr>
+              <w:rPr>
+                <w:rFonts w:cstheme="minorHAnsi"/>
+                <w:sz w:val="24"/>
+                <w:szCs w:val="24"/>
+                <w:lang w:val="en-US"/>
+              </w:rPr>
+            </w:pPr>
+            <w:r>
+              <w:rPr>
+                <w:rFonts w:cstheme="minorHAnsi"/>
+                <w:sz w:val="24"/>
+                <w:szCs w:val="24"/>
+                <w:lang w:val="en-US"/>
+              </w:rPr>
+              <w:t>Member</w:t>
+            </w:r>
+          </w:p>
+        </w:tc>
+      </w:tr>
+      <w:tr>
+        <w:trPr>
+          <w:trHeight w:val="240"/>
+        </w:trPr>
+        <w:tc>
+          <w:tcPr>
+            <w:tcW w:w="562" w:type="dxa"/>
+            <w:vMerge/>
+            <w:shd w:val="clear" w:color="auto" w:fill="auto"/>
+          </w:tcPr>
+          <w:p>
+            <w:pPr>
+              <w:rPr>
+                <w:rFonts w:cstheme="minorHAnsi"/>
+                <w:sz w:val="24"/>
+                <w:szCs w:val="24"/>
+                <w:lang w:val="en-US"/>
+              </w:rPr>
+            </w:pPr>
+          </w:p>
+        </w:tc>
+        <w:tc>
+          <w:tcPr>
+            <w:tcW w:w="1701" w:type="dxa"/>
+            <w:vMerge/>
+            <w:shd w:val="clear" w:color="auto" w:fill="auto"/>
+          </w:tcPr>
+          <w:p>
+            <w:pPr>
+              <w:rPr>
+                <w:rFonts w:cstheme="minorHAnsi"/>
+                <w:sz w:val="24"/>
+                <w:szCs w:val="24"/>
+                <w:lang w:val="en-US"/>
+              </w:rPr>
+            </w:pPr>
+          </w:p>
+        </w:tc>
+        <w:tc>
+          <w:tcPr>
+            <w:tcW w:w="1701" w:type="dxa"/>
+            <w:vMerge/>
+            <w:shd w:val="clear" w:color="auto" w:fill="auto"/>
+          </w:tcPr>
+          <w:p>
+            <w:pPr>
+              <w:rPr>
+                <w:rFonts w:cstheme="minorHAnsi"/>
+                <w:sz w:val="24"/>
+                <w:szCs w:val="24"/>
+                <w:lang w:val="en-US"/>
+              </w:rPr>
+            </w:pPr>
+          </w:p>
+        </w:tc>
+        <w:tc>
+          <w:tcPr>
+            <w:tcW w:w="1985" w:type="dxa"/>
+            <w:shd w:val="clear" w:color="auto" w:fill="auto"/>
+          </w:tcPr>
+          <w:p>
+            <w:pPr>
+              <w:rPr>
+                <w:rFonts w:cstheme="minorHAnsi"/>
+                <w:sz w:val="24"/>
+                <w:szCs w:val="24"/>
+              </w:rPr>
+            </w:pPr>
+            <w:proofErr w:type="spellStart"/>
+            <w:r>
+              <w:rPr>
+                <w:rFonts w:cstheme="minorHAnsi"/>
+                <w:sz w:val="24"/>
+                <w:szCs w:val="24"/>
+              </w:rPr>
+              <w:t>YearOfAdmission</w:t>
+            </w:r>
+            <w:proofErr w:type="spellEnd"/>
+          </w:p>
+        </w:tc>
+        <w:tc>
+          <w:tcPr>
+            <w:tcW w:w="1701" w:type="dxa"/>
+            <w:vMerge/>
+            <w:shd w:val="clear" w:color="auto" w:fill="auto"/>
+          </w:tcPr>
+          <w:p>
+            <w:pPr>
+              <w:rPr>
+                <w:rFonts w:cstheme="minorHAnsi"/>
+                <w:sz w:val="24"/>
+                <w:szCs w:val="24"/>
+                <w:lang w:val="en-US"/>
+              </w:rPr>
+            </w:pPr>
+          </w:p>
+        </w:tc>
+        <w:tc>
+          <w:tcPr>
+            <w:tcW w:w="1701" w:type="dxa"/>
+            <w:vMerge/>
+            <w:shd w:val="clear" w:color="auto" w:fill="auto"/>
+          </w:tcPr>
+          <w:p>
+            <w:pPr>
+              <w:rPr>
+                <w:rFonts w:cstheme="minorHAnsi"/>
+                <w:sz w:val="24"/>
+                <w:szCs w:val="24"/>
+                <w:lang w:val="en-US"/>
+              </w:rPr>
+            </w:pPr>
+          </w:p>
+        </w:tc>
+      </w:tr>
+      <w:tr>
+        <w:trPr>
+          <w:trHeight w:val="96"/>
+        </w:trPr>
+        <w:tc>
+          <w:tcPr>
+            <w:tcW w:w="562" w:type="dxa"/>
+            <w:vMerge/>
+            <w:shd w:val="clear" w:color="auto" w:fill="auto"/>
+          </w:tcPr>
+          <w:p>
+            <w:pPr>
+              <w:rPr>
+                <w:rFonts w:cstheme="minorHAnsi"/>
+                <w:sz w:val="24"/>
+                <w:szCs w:val="24"/>
+                <w:lang w:val="en-US"/>
+              </w:rPr>
+            </w:pPr>
+          </w:p>
+        </w:tc>
+        <w:tc>
+          <w:tcPr>
+            <w:tcW w:w="1701" w:type="dxa"/>
+            <w:vMerge/>
+            <w:shd w:val="clear" w:color="auto" w:fill="auto"/>
+          </w:tcPr>
+          <w:p>
+            <w:pPr>
+              <w:rPr>
+                <w:rFonts w:cstheme="minorHAnsi"/>
+                <w:sz w:val="24"/>
+                <w:szCs w:val="24"/>
+                <w:lang w:val="en-US"/>
+              </w:rPr>
+            </w:pPr>
+          </w:p>
+        </w:tc>
+        <w:tc>
+          <w:tcPr>
+            <w:tcW w:w="1701" w:type="dxa"/>
+            <w:vMerge/>
+            <w:shd w:val="clear" w:color="auto" w:fill="auto"/>
+          </w:tcPr>
+          <w:p>
+            <w:pPr>
+              <w:rPr>
+                <w:rFonts w:cstheme="minorHAnsi"/>
+                <w:sz w:val="24"/>
+                <w:szCs w:val="24"/>
+                <w:lang w:val="en-US"/>
+              </w:rPr>
+            </w:pPr>
+          </w:p>
+        </w:tc>
+        <w:tc>
+          <w:tcPr>
+            <w:tcW w:w="1985" w:type="dxa"/>
+            <w:shd w:val="clear" w:color="auto" w:fill="auto"/>
+          </w:tcPr>
+          <w:p>
+            <w:pPr>
+              <w:rPr>
+                <w:rFonts w:cstheme="minorHAnsi"/>
+                <w:sz w:val="24"/>
+                <w:szCs w:val="24"/>
+              </w:rPr>
+            </w:pPr>
+            <w:proofErr w:type="spellStart"/>
+            <w:r>
+              <w:rPr>
+                <w:rFonts w:cstheme="minorHAnsi"/>
+                <w:sz w:val="24"/>
+                <w:szCs w:val="24"/>
+              </w:rPr>
+              <w:t>CurrentLevelOfStudy</w:t>
+            </w:r>
+            <w:proofErr w:type="spellEnd"/>
+          </w:p>
+        </w:tc>
+        <w:tc>
+          <w:tcPr>
+            <w:tcW w:w="1701" w:type="dxa"/>
+            <w:vMerge/>
+            <w:shd w:val="clear" w:color="auto" w:fill="auto"/>
+          </w:tcPr>
+          <w:p>
+            <w:pPr>
+              <w:rPr>
+                <w:rFonts w:cstheme="minorHAnsi"/>
+                <w:sz w:val="24"/>
+                <w:szCs w:val="24"/>
+                <w:lang w:val="en-US"/>
+              </w:rPr>
+            </w:pPr>
+          </w:p>
+        </w:tc>
+        <w:tc>
+          <w:tcPr>
+            <w:tcW w:w="1701" w:type="dxa"/>
+            <w:vMerge/>
+            <w:shd w:val="clear" w:color="auto" w:fill="auto"/>
+          </w:tcPr>
+          <w:p>
+            <w:pPr>
+              <w:rPr>
+                <w:rFonts w:cstheme="minorHAnsi"/>
+                <w:sz w:val="24"/>
+                <w:szCs w:val="24"/>
+                <w:lang w:val="en-US"/>
+              </w:rPr>
+            </w:pPr>
+          </w:p>
+        </w:tc>
+      </w:tr>
+      <w:tr>
+        <w:trPr>
+          <w:trHeight w:val="96"/>
+        </w:trPr>
+        <w:tc>
+          <w:tcPr>
+            <w:tcW w:w="562" w:type="dxa"/>
+            <w:vMerge/>
+            <w:shd w:val="clear" w:color="auto" w:fill="auto"/>
+          </w:tcPr>
+          <w:p>
+            <w:pPr>
+              <w:rPr>
+                <w:rFonts w:cstheme="minorHAnsi"/>
+                <w:sz w:val="24"/>
+                <w:szCs w:val="24"/>
+                <w:lang w:val="en-US"/>
+              </w:rPr>
+            </w:pPr>
+          </w:p>
+        </w:tc>
+        <w:tc>
+          <w:tcPr>
+            <w:tcW w:w="1701" w:type="dxa"/>
+            <w:vMerge/>
+            <w:shd w:val="clear" w:color="auto" w:fill="auto"/>
+          </w:tcPr>
+          <w:p>
+            <w:pPr>
+              <w:rPr>
+                <w:rFonts w:cstheme="minorHAnsi"/>
+                <w:sz w:val="24"/>
+                <w:szCs w:val="24"/>
+                <w:lang w:val="en-US"/>
+              </w:rPr>
+            </w:pPr>
+          </w:p>
+        </w:tc>
+        <w:tc>
+          <w:tcPr>
+            <w:tcW w:w="1701" w:type="dxa"/>
+            <w:vMerge/>
+            <w:shd w:val="clear" w:color="auto" w:fill="auto"/>
+          </w:tcPr>
+          <w:p>
+            <w:pPr>
+              <w:rPr>
+                <w:rFonts w:cstheme="minorHAnsi"/>
+                <w:sz w:val="24"/>
+                <w:szCs w:val="24"/>
+                <w:lang w:val="en-US"/>
+              </w:rPr>
+            </w:pPr>
+          </w:p>
+        </w:tc>
+        <w:tc>
+          <w:tcPr>
+            <w:tcW w:w="1985" w:type="dxa"/>
+            <w:shd w:val="clear" w:color="auto" w:fill="auto"/>
+          </w:tcPr>
+          <w:p>
+            <w:pPr>
+              <w:rPr>
+                <w:rFonts w:cstheme="minorHAnsi"/>
+                <w:sz w:val="24"/>
+                <w:szCs w:val="24"/>
+              </w:rPr>
+            </w:pPr>
+            <w:proofErr w:type="spellStart"/>
+            <w:r>
+              <w:rPr>
+                <w:rFonts w:cstheme="minorHAnsi"/>
+                <w:sz w:val="24"/>
+                <w:szCs w:val="24"/>
+              </w:rPr>
+              <w:t>CourseOfStudy</w:t>
+            </w:r>
+            <w:proofErr w:type="spellEnd"/>
+          </w:p>
+        </w:tc>
+        <w:tc>
+          <w:tcPr>
+            <w:tcW w:w="1701" w:type="dxa"/>
+            <w:vMerge/>
+            <w:shd w:val="clear" w:color="auto" w:fill="auto"/>
+          </w:tcPr>
+          <w:p>
+            <w:pPr>
+              <w:rPr>
+                <w:rFonts w:cstheme="minorHAnsi"/>
+                <w:sz w:val="24"/>
+                <w:szCs w:val="24"/>
+                <w:lang w:val="en-US"/>
+              </w:rPr>
+            </w:pPr>
+          </w:p>
+        </w:tc>
+        <w:tc>
+          <w:tcPr>
+            <w:tcW w:w="1701" w:type="dxa"/>
+            <w:vMerge/>
+            <w:shd w:val="clear" w:color="auto" w:fill="auto"/>
+          </w:tcPr>
+          <w:p>
+            <w:pPr>
+              <w:rPr>
+                <w:rFonts w:cstheme="minorHAnsi"/>
+                <w:sz w:val="24"/>
+                <w:szCs w:val="24"/>
+                <w:lang w:val="en-US"/>
+              </w:rPr>
+            </w:pPr>
+          </w:p>
+        </w:tc>
+      </w:tr>
+      <w:tr>
+        <w:trPr>
+          <w:trHeight w:val="264"/>
+        </w:trPr>
+        <w:tc>
+          <w:tcPr>
+            <w:tcW w:w="562" w:type="dxa"/>
+            <w:vMerge w:val="restart"/>
+            <w:shd w:val="clear" w:color="auto" w:fill="auto"/>
+          </w:tcPr>
+          <w:p>
+            <w:pPr>
+              <w:rPr>
+                <w:rFonts w:cstheme="minorHAnsi"/>
+                <w:sz w:val="24"/>
+                <w:szCs w:val="24"/>
+                <w:lang w:val="en-US"/>
+              </w:rPr>
+            </w:pPr>
+            <w:r>
+              <w:rPr>
+                <w:rFonts w:cstheme="minorHAnsi"/>
+                <w:sz w:val="24"/>
+                <w:szCs w:val="24"/>
+                <w:lang w:val="en-US"/>
+              </w:rPr>
+              <w:lastRenderedPageBreak/>
+              <w:t>7</w:t>
+            </w:r>
+          </w:p>
+        </w:tc>
+        <w:tc>
+          <w:tcPr>
+            <w:tcW w:w="1701" w:type="dxa"/>
+            <w:vMerge w:val="restart"/>
+            <w:shd w:val="clear" w:color="auto" w:fill="auto"/>
+          </w:tcPr>
+          <w:p>
+            <w:pPr>
+              <w:rPr>
+                <w:rFonts w:cstheme="minorHAnsi"/>
+                <w:sz w:val="24"/>
+                <w:szCs w:val="24"/>
+                <w:lang w:val="en-US"/>
+              </w:rPr>
+            </w:pPr>
+            <w:proofErr w:type="spellStart"/>
+            <w:r>
+              <w:rPr>
+                <w:rFonts w:cstheme="minorHAnsi"/>
+                <w:sz w:val="24"/>
+                <w:szCs w:val="24"/>
+                <w:lang w:val="en-US"/>
+              </w:rPr>
+              <w:t>HighestQualification</w:t>
+            </w:r>
+            <w:proofErr w:type="spellEnd"/>
+          </w:p>
+        </w:tc>
+        <w:tc>
+          <w:tcPr>
+            <w:tcW w:w="1701" w:type="dxa"/>
+            <w:vMerge w:val="restart"/>
+            <w:shd w:val="clear" w:color="auto" w:fill="auto"/>
+          </w:tcPr>
+          <w:p>
+            <w:pPr>
+              <w:rPr>
+                <w:rFonts w:cstheme="minorHAnsi"/>
+                <w:sz w:val="24"/>
+                <w:szCs w:val="24"/>
+                <w:lang w:val="en-US"/>
+              </w:rPr>
+            </w:pPr>
+            <w:proofErr w:type="spellStart"/>
+            <w:r>
+              <w:rPr>
+                <w:rFonts w:cstheme="minorHAnsi"/>
+                <w:sz w:val="24"/>
+                <w:szCs w:val="24"/>
+                <w:lang w:val="en-US"/>
+              </w:rPr>
+              <w:t>MemberEmail</w:t>
+            </w:r>
+            <w:proofErr w:type="spellEnd"/>
+          </w:p>
+        </w:tc>
+        <w:tc>
+          <w:tcPr>
+            <w:tcW w:w="1985" w:type="dxa"/>
+            <w:shd w:val="clear" w:color="auto" w:fill="auto"/>
+          </w:tcPr>
+          <w:p>
+            <w:pPr>
+              <w:rPr>
+                <w:rFonts w:cstheme="minorHAnsi"/>
+                <w:sz w:val="24"/>
+                <w:szCs w:val="24"/>
+              </w:rPr>
+            </w:pPr>
+            <w:proofErr w:type="spellStart"/>
+            <w:r>
+              <w:rPr>
+                <w:rFonts w:cstheme="minorHAnsi"/>
+                <w:sz w:val="24"/>
+                <w:szCs w:val="24"/>
+              </w:rPr>
+              <w:t>InstituteName</w:t>
+            </w:r>
+            <w:proofErr w:type="spellEnd"/>
+          </w:p>
+        </w:tc>
+        <w:tc>
+          <w:tcPr>
+            <w:tcW w:w="1701" w:type="dxa"/>
+            <w:vMerge w:val="restart"/>
+            <w:shd w:val="clear" w:color="auto" w:fill="auto"/>
+          </w:tcPr>
+          <w:p>
+            <w:pPr>
+              <w:rPr>
+                <w:rFonts w:cstheme="minorHAnsi"/>
+                <w:sz w:val="24"/>
+                <w:szCs w:val="24"/>
+                <w:lang w:val="en-US"/>
+              </w:rPr>
+            </w:pPr>
+            <w:proofErr w:type="spellStart"/>
+            <w:r>
+              <w:rPr>
+                <w:rFonts w:cstheme="minorHAnsi"/>
+                <w:sz w:val="24"/>
+                <w:szCs w:val="24"/>
+                <w:lang w:val="en-US"/>
+              </w:rPr>
+              <w:t>MemberEmail</w:t>
+            </w:r>
+            <w:proofErr w:type="spellEnd"/>
+          </w:p>
+        </w:tc>
+        <w:tc>
+          <w:tcPr>
+            <w:tcW w:w="1701" w:type="dxa"/>
+            <w:vMerge w:val="restart"/>
+            <w:shd w:val="clear" w:color="auto" w:fill="auto"/>
+          </w:tcPr>
+          <w:p>
+            <w:pPr>
+              <w:rPr>
+                <w:rFonts w:cstheme="minorHAnsi"/>
+                <w:sz w:val="24"/>
+                <w:szCs w:val="24"/>
+                <w:lang w:val="en-US"/>
+              </w:rPr>
+            </w:pPr>
+            <w:r>
+              <w:rPr>
+                <w:rFonts w:cstheme="minorHAnsi"/>
+                <w:sz w:val="24"/>
+                <w:szCs w:val="24"/>
+                <w:lang w:val="en-US"/>
+              </w:rPr>
+              <w:t>Member</w:t>
+            </w:r>
+          </w:p>
+        </w:tc>
+      </w:tr>
+      <w:tr>
+        <w:trPr>
+          <w:trHeight w:val="263"/>
+        </w:trPr>
+        <w:tc>
+          <w:tcPr>
+            <w:tcW w:w="562" w:type="dxa"/>
+            <w:vMerge/>
+            <w:shd w:val="clear" w:color="auto" w:fill="auto"/>
+          </w:tcPr>
+          <w:p>
+            <w:pPr>
+              <w:rPr>
+                <w:rFonts w:cstheme="minorHAnsi"/>
+                <w:sz w:val="24"/>
+                <w:szCs w:val="24"/>
+                <w:lang w:val="en-US"/>
+              </w:rPr>
+            </w:pPr>
+          </w:p>
+        </w:tc>
+        <w:tc>
+          <w:tcPr>
+            <w:tcW w:w="1701" w:type="dxa"/>
+            <w:vMerge/>
+            <w:shd w:val="clear" w:color="auto" w:fill="auto"/>
+          </w:tcPr>
+          <w:p>
+            <w:pPr>
+              <w:rPr>
+                <w:rFonts w:cstheme="minorHAnsi"/>
+                <w:sz w:val="24"/>
+                <w:szCs w:val="24"/>
+                <w:lang w:val="en-US"/>
+              </w:rPr>
+            </w:pPr>
+          </w:p>
+        </w:tc>
+        <w:tc>
+          <w:tcPr>
+            <w:tcW w:w="1701" w:type="dxa"/>
+            <w:vMerge/>
+            <w:shd w:val="clear" w:color="auto" w:fill="auto"/>
+          </w:tcPr>
+          <w:p>
+            <w:pPr>
+              <w:rPr>
+                <w:rFonts w:cstheme="minorHAnsi"/>
+                <w:sz w:val="24"/>
+                <w:szCs w:val="24"/>
+                <w:lang w:val="en-US"/>
+              </w:rPr>
+            </w:pPr>
+          </w:p>
+        </w:tc>
+        <w:tc>
+          <w:tcPr>
+            <w:tcW w:w="1985" w:type="dxa"/>
+            <w:shd w:val="clear" w:color="auto" w:fill="auto"/>
+          </w:tcPr>
+          <w:p>
+            <w:pPr>
+              <w:rPr>
+                <w:rFonts w:cstheme="minorHAnsi"/>
+                <w:sz w:val="24"/>
+                <w:szCs w:val="24"/>
+              </w:rPr>
+            </w:pPr>
+            <w:proofErr w:type="spellStart"/>
+            <w:r>
+              <w:rPr>
+                <w:rFonts w:cstheme="minorHAnsi"/>
+                <w:sz w:val="24"/>
+                <w:szCs w:val="24"/>
+              </w:rPr>
+              <w:t>InstituteLocation</w:t>
+            </w:r>
+            <w:proofErr w:type="spellEnd"/>
+          </w:p>
+        </w:tc>
+        <w:tc>
+          <w:tcPr>
+            <w:tcW w:w="1701" w:type="dxa"/>
+            <w:vMerge/>
+            <w:shd w:val="clear" w:color="auto" w:fill="auto"/>
+          </w:tcPr>
+          <w:p>
+            <w:pPr>
+              <w:rPr>
+                <w:rFonts w:cstheme="minorHAnsi"/>
+                <w:sz w:val="24"/>
+                <w:szCs w:val="24"/>
+                <w:lang w:val="en-US"/>
+              </w:rPr>
+            </w:pPr>
+          </w:p>
+        </w:tc>
+        <w:tc>
+          <w:tcPr>
+            <w:tcW w:w="1701" w:type="dxa"/>
+            <w:vMerge/>
+            <w:shd w:val="clear" w:color="auto" w:fill="auto"/>
+          </w:tcPr>
+          <w:p>
+            <w:pPr>
+              <w:rPr>
+                <w:rFonts w:cstheme="minorHAnsi"/>
+                <w:sz w:val="24"/>
+                <w:szCs w:val="24"/>
+                <w:lang w:val="en-US"/>
+              </w:rPr>
+            </w:pPr>
+          </w:p>
+        </w:tc>
+      </w:tr>
+      <w:tr>
+        <w:trPr>
+          <w:trHeight w:val="160"/>
+        </w:trPr>
+        <w:tc>
+          <w:tcPr>
+            <w:tcW w:w="562" w:type="dxa"/>
+            <w:vMerge/>
+            <w:shd w:val="clear" w:color="auto" w:fill="auto"/>
+          </w:tcPr>
+          <w:p>
+            <w:pPr>
+              <w:rPr>
+                <w:rFonts w:cstheme="minorHAnsi"/>
+                <w:sz w:val="24"/>
+                <w:szCs w:val="24"/>
+                <w:lang w:val="en-US"/>
+              </w:rPr>
+            </w:pPr>
+          </w:p>
+        </w:tc>
+        <w:tc>
+          <w:tcPr>
+            <w:tcW w:w="1701" w:type="dxa"/>
+            <w:vMerge/>
+            <w:shd w:val="clear" w:color="auto" w:fill="auto"/>
+          </w:tcPr>
+          <w:p>
+            <w:pPr>
+              <w:rPr>
+                <w:rFonts w:cstheme="minorHAnsi"/>
+                <w:sz w:val="24"/>
+                <w:szCs w:val="24"/>
+                <w:lang w:val="en-US"/>
+              </w:rPr>
+            </w:pPr>
+          </w:p>
+        </w:tc>
+        <w:tc>
+          <w:tcPr>
+            <w:tcW w:w="1701" w:type="dxa"/>
+            <w:vMerge/>
+            <w:shd w:val="clear" w:color="auto" w:fill="auto"/>
+          </w:tcPr>
+          <w:p>
+            <w:pPr>
+              <w:rPr>
+                <w:rFonts w:cstheme="minorHAnsi"/>
+                <w:sz w:val="24"/>
+                <w:szCs w:val="24"/>
+                <w:lang w:val="en-US"/>
+              </w:rPr>
+            </w:pPr>
+          </w:p>
+        </w:tc>
+        <w:tc>
+          <w:tcPr>
+            <w:tcW w:w="1985" w:type="dxa"/>
+            <w:shd w:val="clear" w:color="auto" w:fill="auto"/>
+          </w:tcPr>
+          <w:p>
+            <w:pPr>
+              <w:rPr>
+                <w:rFonts w:cstheme="minorHAnsi"/>
+                <w:sz w:val="24"/>
+                <w:szCs w:val="24"/>
+              </w:rPr>
+            </w:pPr>
+            <w:r>
+              <w:rPr>
+                <w:rFonts w:cstheme="minorHAnsi"/>
+                <w:sz w:val="24"/>
+                <w:szCs w:val="24"/>
+              </w:rPr>
+              <w:t>Qualification</w:t>
+            </w:r>
+          </w:p>
+        </w:tc>
+        <w:tc>
+          <w:tcPr>
+            <w:tcW w:w="1701" w:type="dxa"/>
+            <w:vMerge/>
+            <w:shd w:val="clear" w:color="auto" w:fill="auto"/>
+          </w:tcPr>
+          <w:p>
+            <w:pPr>
+              <w:rPr>
+                <w:rFonts w:cstheme="minorHAnsi"/>
+                <w:sz w:val="24"/>
+                <w:szCs w:val="24"/>
+                <w:lang w:val="en-US"/>
+              </w:rPr>
+            </w:pPr>
+          </w:p>
+        </w:tc>
+        <w:tc>
+          <w:tcPr>
+            <w:tcW w:w="1701" w:type="dxa"/>
+            <w:vMerge/>
+            <w:shd w:val="clear" w:color="auto" w:fill="auto"/>
+          </w:tcPr>
+          <w:p>
+            <w:pPr>
+              <w:rPr>
+                <w:rFonts w:cstheme="minorHAnsi"/>
+                <w:sz w:val="24"/>
+                <w:szCs w:val="24"/>
+                <w:lang w:val="en-US"/>
+              </w:rPr>
+            </w:pPr>
+          </w:p>
+        </w:tc>
+      </w:tr>
+      <w:tr>
+        <w:trPr>
+          <w:trHeight w:val="160"/>
+        </w:trPr>
+        <w:tc>
+          <w:tcPr>
+            <w:tcW w:w="562" w:type="dxa"/>
+            <w:vMerge/>
+            <w:shd w:val="clear" w:color="auto" w:fill="auto"/>
+          </w:tcPr>
+          <w:p>
+            <w:pPr>
+              <w:rPr>
+                <w:rFonts w:cstheme="minorHAnsi"/>
+                <w:sz w:val="24"/>
+                <w:szCs w:val="24"/>
+                <w:lang w:val="en-US"/>
+              </w:rPr>
+            </w:pPr>
+          </w:p>
+        </w:tc>
+        <w:tc>
+          <w:tcPr>
+            <w:tcW w:w="1701" w:type="dxa"/>
+            <w:vMerge/>
+            <w:shd w:val="clear" w:color="auto" w:fill="auto"/>
+          </w:tcPr>
+          <w:p>
+            <w:pPr>
+              <w:rPr>
+                <w:rFonts w:cstheme="minorHAnsi"/>
+                <w:sz w:val="24"/>
+                <w:szCs w:val="24"/>
+                <w:lang w:val="en-US"/>
+              </w:rPr>
+            </w:pPr>
+          </w:p>
+        </w:tc>
+        <w:tc>
+          <w:tcPr>
+            <w:tcW w:w="1701" w:type="dxa"/>
+            <w:vMerge/>
+            <w:shd w:val="clear" w:color="auto" w:fill="auto"/>
+          </w:tcPr>
+          <w:p>
+            <w:pPr>
+              <w:rPr>
+                <w:rFonts w:cstheme="minorHAnsi"/>
+                <w:sz w:val="24"/>
+                <w:szCs w:val="24"/>
+                <w:lang w:val="en-US"/>
+              </w:rPr>
+            </w:pPr>
+          </w:p>
+        </w:tc>
+        <w:tc>
+          <w:tcPr>
+            <w:tcW w:w="1985" w:type="dxa"/>
+            <w:shd w:val="clear" w:color="auto" w:fill="auto"/>
+          </w:tcPr>
+          <w:p>
+            <w:pPr>
+              <w:rPr>
+                <w:rFonts w:cstheme="minorHAnsi"/>
+                <w:sz w:val="24"/>
+                <w:szCs w:val="24"/>
+              </w:rPr>
+            </w:pPr>
+            <w:proofErr w:type="spellStart"/>
+            <w:r>
+              <w:rPr>
+                <w:rFonts w:cstheme="minorHAnsi"/>
+                <w:sz w:val="24"/>
+                <w:szCs w:val="24"/>
+              </w:rPr>
+              <w:t>FieldOfStudy</w:t>
+            </w:r>
+            <w:proofErr w:type="spellEnd"/>
+          </w:p>
+        </w:tc>
+        <w:tc>
+          <w:tcPr>
+            <w:tcW w:w="1701" w:type="dxa"/>
+            <w:vMerge/>
+            <w:shd w:val="clear" w:color="auto" w:fill="auto"/>
+          </w:tcPr>
+          <w:p>
+            <w:pPr>
+              <w:rPr>
+                <w:rFonts w:cstheme="minorHAnsi"/>
+                <w:sz w:val="24"/>
+                <w:szCs w:val="24"/>
+                <w:lang w:val="en-US"/>
+              </w:rPr>
+            </w:pPr>
+          </w:p>
+        </w:tc>
+        <w:tc>
+          <w:tcPr>
+            <w:tcW w:w="1701" w:type="dxa"/>
+            <w:vMerge/>
+            <w:shd w:val="clear" w:color="auto" w:fill="auto"/>
+          </w:tcPr>
+          <w:p>
+            <w:pPr>
+              <w:rPr>
+                <w:rFonts w:cstheme="minorHAnsi"/>
+                <w:sz w:val="24"/>
+                <w:szCs w:val="24"/>
+                <w:lang w:val="en-US"/>
+              </w:rPr>
+            </w:pPr>
+          </w:p>
+        </w:tc>
+      </w:tr>
+      <w:tr>
+        <w:trPr>
+          <w:trHeight w:val="160"/>
+        </w:trPr>
+        <w:tc>
+          <w:tcPr>
+            <w:tcW w:w="562" w:type="dxa"/>
+            <w:vMerge/>
+            <w:shd w:val="clear" w:color="auto" w:fill="auto"/>
+          </w:tcPr>
+          <w:p>
+            <w:pPr>
+              <w:rPr>
+                <w:rFonts w:cstheme="minorHAnsi"/>
+                <w:sz w:val="24"/>
+                <w:szCs w:val="24"/>
+                <w:lang w:val="en-US"/>
+              </w:rPr>
+            </w:pPr>
+          </w:p>
+        </w:tc>
+        <w:tc>
+          <w:tcPr>
+            <w:tcW w:w="1701" w:type="dxa"/>
+            <w:vMerge/>
+            <w:shd w:val="clear" w:color="auto" w:fill="auto"/>
+          </w:tcPr>
+          <w:p>
+            <w:pPr>
+              <w:rPr>
+                <w:rFonts w:cstheme="minorHAnsi"/>
+                <w:sz w:val="24"/>
+                <w:szCs w:val="24"/>
+                <w:lang w:val="en-US"/>
+              </w:rPr>
+            </w:pPr>
+          </w:p>
+        </w:tc>
+        <w:tc>
+          <w:tcPr>
+            <w:tcW w:w="1701" w:type="dxa"/>
+            <w:vMerge/>
+            <w:shd w:val="clear" w:color="auto" w:fill="auto"/>
+          </w:tcPr>
+          <w:p>
+            <w:pPr>
+              <w:rPr>
+                <w:rFonts w:cstheme="minorHAnsi"/>
+                <w:sz w:val="24"/>
+                <w:szCs w:val="24"/>
+                <w:lang w:val="en-US"/>
+              </w:rPr>
+            </w:pPr>
+          </w:p>
+        </w:tc>
+        <w:tc>
+          <w:tcPr>
+            <w:tcW w:w="1985" w:type="dxa"/>
+            <w:shd w:val="clear" w:color="auto" w:fill="auto"/>
+          </w:tcPr>
+          <w:p>
+            <w:pPr>
+              <w:rPr>
+                <w:rFonts w:cstheme="minorHAnsi"/>
+                <w:sz w:val="24"/>
+                <w:szCs w:val="24"/>
+              </w:rPr>
+            </w:pPr>
+            <w:proofErr w:type="spellStart"/>
+            <w:r>
+              <w:rPr>
+                <w:rFonts w:cstheme="minorHAnsi"/>
+                <w:sz w:val="24"/>
+                <w:szCs w:val="24"/>
+              </w:rPr>
+              <w:t>GraduationDate</w:t>
+            </w:r>
+            <w:proofErr w:type="spellEnd"/>
+          </w:p>
+        </w:tc>
+        <w:tc>
+          <w:tcPr>
+            <w:tcW w:w="1701" w:type="dxa"/>
+            <w:vMerge/>
+            <w:shd w:val="clear" w:color="auto" w:fill="auto"/>
+          </w:tcPr>
+          <w:p>
+            <w:pPr>
+              <w:rPr>
+                <w:rFonts w:cstheme="minorHAnsi"/>
+                <w:sz w:val="24"/>
+                <w:szCs w:val="24"/>
+                <w:lang w:val="en-US"/>
+              </w:rPr>
+            </w:pPr>
+          </w:p>
+        </w:tc>
+        <w:tc>
+          <w:tcPr>
+            <w:tcW w:w="1701" w:type="dxa"/>
+            <w:vMerge/>
+            <w:shd w:val="clear" w:color="auto" w:fill="auto"/>
+          </w:tcPr>
+          <w:p>
+            <w:pPr>
+              <w:rPr>
+                <w:rFonts w:cstheme="minorHAnsi"/>
+                <w:sz w:val="24"/>
+                <w:szCs w:val="24"/>
+                <w:lang w:val="en-US"/>
+              </w:rPr>
+            </w:pPr>
+          </w:p>
+        </w:tc>
+      </w:tr>
+      <w:tr>
+        <w:tc>
+          <w:tcPr>
+            <w:tcW w:w="562" w:type="dxa"/>
+            <w:shd w:val="clear" w:color="auto" w:fill="auto"/>
+          </w:tcPr>
+          <w:p>
+            <w:pPr>
+              <w:rPr>
+                <w:rFonts w:cstheme="minorHAnsi"/>
+                <w:sz w:val="24"/>
+                <w:szCs w:val="24"/>
+                <w:lang w:val="en-US"/>
+              </w:rPr>
+            </w:pPr>
+            <w:r>
+              <w:rPr>
+                <w:rFonts w:cstheme="minorHAnsi"/>
+                <w:sz w:val="24"/>
+                <w:szCs w:val="24"/>
+                <w:lang w:val="en-US"/>
+              </w:rPr>
+              <w:t>8</w:t>
+            </w:r>
+          </w:p>
+        </w:tc>
+        <w:tc>
+          <w:tcPr>
+            <w:tcW w:w="1701" w:type="dxa"/>
+            <w:shd w:val="clear" w:color="auto" w:fill="auto"/>
+          </w:tcPr>
+          <w:p>
+            <w:pPr>
+              <w:rPr>
+                <w:rFonts w:cstheme="minorHAnsi"/>
+                <w:sz w:val="24"/>
+                <w:szCs w:val="24"/>
+                <w:lang w:val="en-US"/>
+              </w:rPr>
+            </w:pPr>
+            <w:r>
+              <w:rPr>
+                <w:rFonts w:cstheme="minorHAnsi"/>
+                <w:sz w:val="24"/>
+                <w:szCs w:val="24"/>
+                <w:lang w:val="en-US"/>
+              </w:rPr>
+              <w:t>Company</w:t>
+            </w:r>
+          </w:p>
+        </w:tc>
+        <w:tc>
+          <w:tcPr>
+            <w:tcW w:w="1701" w:type="dxa"/>
+            <w:shd w:val="clear" w:color="auto" w:fill="auto"/>
+          </w:tcPr>
+          <w:p>
+            <w:pPr>
+              <w:rPr>
+                <w:rFonts w:cstheme="minorHAnsi"/>
+                <w:sz w:val="24"/>
+                <w:szCs w:val="24"/>
+                <w:lang w:val="en-US"/>
+              </w:rPr>
+            </w:pPr>
+            <w:r>
+              <w:rPr>
+                <w:rFonts w:cstheme="minorHAnsi"/>
+                <w:sz w:val="24"/>
+                <w:szCs w:val="24"/>
+                <w:lang w:val="en-US"/>
+              </w:rPr>
+              <w:t>Company</w:t>
+            </w:r>
+          </w:p>
+        </w:tc>
+        <w:tc>
+          <w:tcPr>
+            <w:tcW w:w="1985" w:type="dxa"/>
+            <w:shd w:val="clear" w:color="auto" w:fill="auto"/>
+          </w:tcPr>
+          <w:p>
+            <w:pPr>
+              <w:rPr>
+                <w:rFonts w:cstheme="minorHAnsi"/>
+                <w:sz w:val="24"/>
+                <w:szCs w:val="24"/>
+              </w:rPr>
+            </w:pPr>
+          </w:p>
+        </w:tc>
+        <w:tc>
+          <w:tcPr>
+            <w:tcW w:w="1701" w:type="dxa"/>
+            <w:shd w:val="clear" w:color="auto" w:fill="auto"/>
+          </w:tcPr>
+          <w:p>
+            <w:pPr>
+              <w:rPr>
+                <w:rFonts w:cstheme="minorHAnsi"/>
+                <w:sz w:val="24"/>
+                <w:szCs w:val="24"/>
+                <w:lang w:val="en-US"/>
+              </w:rPr>
+            </w:pPr>
+          </w:p>
+        </w:tc>
+        <w:tc>
+          <w:tcPr>
+            <w:tcW w:w="1701" w:type="dxa"/>
+            <w:shd w:val="clear" w:color="auto" w:fill="auto"/>
+          </w:tcPr>
+          <w:p>
+            <w:pPr>
+              <w:rPr>
+                <w:rFonts w:cstheme="minorHAnsi"/>
+                <w:sz w:val="24"/>
+                <w:szCs w:val="24"/>
+                <w:lang w:val="en-US"/>
+              </w:rPr>
+            </w:pPr>
+          </w:p>
+        </w:tc>
+      </w:tr>
+      <w:tr>
         <w:tc>
           <w:tcPr>
             <w:tcW w:w="562" w:type="dxa"/>
@@ -2051,23 +4353,23 @@
         </w:tc>
         <w:tc>
           <w:tcPr>
-            <w:tcW w:w="1560" w:type="dxa"/>
-            <w:shd w:val="clear" w:color="auto" w:fill="auto"/>
-          </w:tcPr>
-          <w:p>
-            <w:pPr>
-              <w:rPr>
-                <w:rFonts w:cstheme="minorHAnsi"/>
-                <w:sz w:val="24"/>
-                <w:szCs w:val="24"/>
-                <w:lang w:val="en-US"/>
-              </w:rPr>
-            </w:pPr>
-          </w:p>
-        </w:tc>
-        <w:tc>
-          <w:tcPr>
-            <w:tcW w:w="2126" w:type="dxa"/>
+            <w:tcW w:w="1701" w:type="dxa"/>
+            <w:shd w:val="clear" w:color="auto" w:fill="auto"/>
+          </w:tcPr>
+          <w:p>
+            <w:pPr>
+              <w:rPr>
+                <w:rFonts w:cstheme="minorHAnsi"/>
+                <w:sz w:val="24"/>
+                <w:szCs w:val="24"/>
+                <w:lang w:val="en-US"/>
+              </w:rPr>
+            </w:pPr>
+          </w:p>
+        </w:tc>
+        <w:tc>
+          <w:tcPr>
+            <w:tcW w:w="1985" w:type="dxa"/>
             <w:shd w:val="clear" w:color="auto" w:fill="auto"/>
           </w:tcPr>
           <w:p>
@@ -9185,6 +11487,7 @@
     <w:lsdException w:name="HTML Sample" w:semiHidden="1" w:unhideWhenUsed="1"/>
     <w:lsdException w:name="HTML Typewriter" w:semiHidden="1" w:unhideWhenUsed="1"/>
     <w:lsdException w:name="HTML Variable" w:semiHidden="1" w:unhideWhenUsed="1"/>
+    <w:lsdException w:name="Normal Table" w:semiHidden="1" w:unhideWhenUsed="1"/>
     <w:lsdException w:name="annotation subject" w:semiHidden="1" w:unhideWhenUsed="1"/>
     <w:lsdException w:name="No List" w:semiHidden="1" w:unhideWhenUsed="1"/>
     <w:lsdException w:name="Outline List 1" w:semiHidden="1" w:unhideWhenUsed="1"/>
@@ -9227,8 +11530,11 @@
     <w:lsdException w:name="Table Contemporary" w:semiHidden="1" w:unhideWhenUsed="1"/>
     <w:lsdException w:name="Table Elegant" w:semiHidden="1" w:unhideWhenUsed="1"/>
     <w:lsdException w:name="Table Professional" w:semiHidden="1" w:unhideWhenUsed="1"/>
+    <w:lsdException w:name="Table Subtle 1" w:semiHidden="1" w:unhideWhenUsed="1"/>
     <w:lsdException w:name="Table Subtle 2" w:semiHidden="1" w:unhideWhenUsed="1"/>
     <w:lsdException w:name="Table Web 1" w:semiHidden="1" w:unhideWhenUsed="1"/>
+    <w:lsdException w:name="Table Web 2" w:semiHidden="1" w:unhideWhenUsed="1"/>
+    <w:lsdException w:name="Table Web 3" w:semiHidden="1" w:unhideWhenUsed="1"/>
     <w:lsdException w:name="Balloon Text" w:semiHidden="1" w:unhideWhenUsed="1"/>
     <w:lsdException w:name="Table Grid" w:uiPriority="39"/>
     <w:lsdException w:name="Table Theme" w:semiHidden="1" w:unhideWhenUsed="1"/>

--- a/doc/appendices.docx
+++ b/doc/appendices.docx
@@ -734,7 +734,7 @@
               <mc:AlternateContent>
                 <mc:Choice Requires="wps">
                   <w:drawing>
-                    <wp:anchor distT="0" distB="0" distL="114300" distR="114300" simplePos="0" relativeHeight="251671552" behindDoc="0" locked="0" layoutInCell="1" allowOverlap="1" wp14:anchorId="3EC5B4CB" wp14:editId="74D88A62">
+                    <wp:anchor distT="0" distB="0" distL="114300" distR="114300" simplePos="0" relativeHeight="251671552" behindDoc="0" locked="0" layoutInCell="1" allowOverlap="1" wp14:anchorId="3EC5B4CB" wp14:editId="6E89D5F2">
                       <wp:simplePos x="0" y="0"/>
                       <wp:positionH relativeFrom="column">
                         <wp:posOffset>1712595</wp:posOffset>
@@ -742,8 +742,8 @@
                       <wp:positionV relativeFrom="paragraph">
                         <wp:posOffset>3017520</wp:posOffset>
                       </wp:positionV>
-                      <wp:extent cx="889000" cy="812800"/>
-                      <wp:effectExtent l="38100" t="38100" r="25400" b="25400"/>
+                      <wp:extent cx="889000" cy="857250"/>
+                      <wp:effectExtent l="38100" t="38100" r="25400" b="19050"/>
                       <wp:wrapNone/>
                       <wp:docPr id="10" name="Straight Arrow Connector 10"/>
                       <wp:cNvGraphicFramePr/>
@@ -754,7 +754,7 @@
                             <wps:spPr>
                               <a:xfrm flipH="1" flipV="1">
                                 <a:off x="0" y="0"/>
-                                <a:ext cx="889000" cy="812800"/>
+                                <a:ext cx="889000" cy="857250"/>
                               </a:xfrm>
                               <a:prstGeom prst="straightConnector1">
                                 <a:avLst/>
@@ -792,7 +792,11 @@
                 </mc:Choice>
                 <mc:Fallback>
                   <w:pict>
-                    <v:shape w14:anchorId="219D0D94" id="Straight Arrow Connector 10" o:spid="_x0000_s1026" type="#_x0000_t32" style="position:absolute;margin-left:134.85pt;margin-top:237.6pt;width:70pt;height:64pt;flip:x y;z-index:251671552;visibility:visible;mso-wrap-style:square;mso-width-percent:0;mso-height-percent:0;mso-wrap-distance-left:9pt;mso-wrap-distance-top:0;mso-wrap-distance-right:9pt;mso-wrap-distance-bottom:0;mso-position-horizontal:absolute;mso-position-horizontal-relative:text;mso-position-vertical:absolute;mso-position-vertical-relative:text;mso-width-percent:0;mso-height-percent:0;mso-width-relative:margin;mso-height-relative:margin" o:gfxdata="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" strokecolor="#5b9bd5 [3204]" strokeweight=".5pt">
+                    <v:shapetype w14:anchorId="41A466B6" id="_x0000_t32" coordsize="21600,21600" o:spt="32" o:oned="t" path="m,l21600,21600e" filled="f">
+                      <v:path arrowok="t" fillok="f" o:connecttype="none"/>
+                      <o:lock v:ext="edit" shapetype="t"/>
+                    </v:shapetype>
+                    <v:shape id="Straight Arrow Connector 10" o:spid="_x0000_s1026" type="#_x0000_t32" style="position:absolute;margin-left:134.85pt;margin-top:237.6pt;width:70pt;height:67.5pt;flip:x y;z-index:251671552;visibility:visible;mso-wrap-style:square;mso-width-percent:0;mso-height-percent:0;mso-wrap-distance-left:9pt;mso-wrap-distance-top:0;mso-wrap-distance-right:9pt;mso-wrap-distance-bottom:0;mso-position-horizontal:absolute;mso-position-horizontal-relative:text;mso-position-vertical:absolute;mso-position-vertical-relative:text;mso-width-percent:0;mso-height-percent:0;mso-width-relative:margin;mso-height-relative:margin" o:gfxdata="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" strokecolor="#5b9bd5 [3204]" strokeweight=".5pt">
                       <v:stroke endarrow="block" joinstyle="miter"/>
                     </v:shape>
                   </w:pict>
@@ -809,16 +813,16 @@
               <mc:AlternateContent>
                 <mc:Choice Requires="wps">
                   <w:drawing>
-                    <wp:anchor distT="0" distB="0" distL="114300" distR="114300" simplePos="0" relativeHeight="251667456" behindDoc="0" locked="0" layoutInCell="1" allowOverlap="1" wp14:anchorId="59F8DCF0" wp14:editId="3135E1F2">
+                    <wp:anchor distT="0" distB="0" distL="114300" distR="114300" simplePos="0" relativeHeight="251667456" behindDoc="0" locked="0" layoutInCell="1" allowOverlap="1" wp14:anchorId="59F8DCF0" wp14:editId="1BBA188A">
                       <wp:simplePos x="0" y="0"/>
                       <wp:positionH relativeFrom="column">
-                        <wp:posOffset>753745</wp:posOffset>
+                        <wp:posOffset>721995</wp:posOffset>
                       </wp:positionH>
                       <wp:positionV relativeFrom="paragraph">
-                        <wp:posOffset>3017520</wp:posOffset>
+                        <wp:posOffset>3087370</wp:posOffset>
                       </wp:positionV>
-                      <wp:extent cx="69850" cy="831850"/>
-                      <wp:effectExtent l="38100" t="38100" r="25400" b="25400"/>
+                      <wp:extent cx="171450" cy="812800"/>
+                      <wp:effectExtent l="57150" t="38100" r="19050" b="25400"/>
                       <wp:wrapNone/>
                       <wp:docPr id="8" name="Straight Arrow Connector 8"/>
                       <wp:cNvGraphicFramePr/>
@@ -829,7 +833,7 @@
                             <wps:spPr>
                               <a:xfrm flipH="1" flipV="1">
                                 <a:off x="0" y="0"/>
-                                <a:ext cx="69850" cy="831850"/>
+                                <a:ext cx="171450" cy="812800"/>
                               </a:xfrm>
                               <a:prstGeom prst="straightConnector1">
                                 <a:avLst/>
@@ -867,7 +871,7 @@
                 </mc:Choice>
                 <mc:Fallback>
                   <w:pict>
-                    <v:shape w14:anchorId="67409C0E" id="Straight Arrow Connector 8" o:spid="_x0000_s1026" type="#_x0000_t32" style="position:absolute;margin-left:59.35pt;margin-top:237.6pt;width:5.5pt;height:65.5pt;flip:x y;z-index:251667456;visibility:visible;mso-wrap-style:square;mso-width-percent:0;mso-height-percent:0;mso-wrap-distance-left:9pt;mso-wrap-distance-top:0;mso-wrap-distance-right:9pt;mso-wrap-distance-bottom:0;mso-position-horizontal:absolute;mso-position-horizontal-relative:text;mso-position-vertical:absolute;mso-position-vertical-relative:text;mso-width-percent:0;mso-height-percent:0;mso-width-relative:margin;mso-height-relative:margin" o:gfxdata="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" strokecolor="#5b9bd5 [3204]" strokeweight=".5pt">
+                    <v:shape w14:anchorId="3E53D74A" id="Straight Arrow Connector 8" o:spid="_x0000_s1026" type="#_x0000_t32" style="position:absolute;margin-left:56.85pt;margin-top:243.1pt;width:13.5pt;height:64pt;flip:x y;z-index:251667456;visibility:visible;mso-wrap-style:square;mso-width-percent:0;mso-height-percent:0;mso-wrap-distance-left:9pt;mso-wrap-distance-top:0;mso-wrap-distance-right:9pt;mso-wrap-distance-bottom:0;mso-position-horizontal:absolute;mso-position-horizontal-relative:text;mso-position-vertical:absolute;mso-position-vertical-relative:text;mso-width-percent:0;mso-height-percent:0;mso-width-relative:margin;mso-height-relative:margin" o:gfxdata="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" strokecolor="#5b9bd5 [3204]" strokeweight=".5pt">
                       <v:stroke endarrow="block" joinstyle="miter"/>
                     </v:shape>
                   </w:pict>
@@ -882,9 +886,9 @@
                 <w:szCs w:val="28"/>
               </w:rPr>
               <w:drawing>
-                <wp:inline distT="0" distB="0" distL="0" distR="0" wp14:anchorId="7982A217" wp14:editId="2DC8C2AA">
-                  <wp:extent cx="5594350" cy="3098800"/>
-                  <wp:effectExtent l="0" t="0" r="6350" b="6350"/>
+                <wp:inline distT="0" distB="0" distL="0" distR="0" wp14:anchorId="30B74E15" wp14:editId="4F4E347D">
+                  <wp:extent cx="5632450" cy="3148206"/>
+                  <wp:effectExtent l="0" t="0" r="6350" b="0"/>
                   <wp:docPr id="1" name="Picture 1"/>
                   <wp:cNvGraphicFramePr>
                     <a:graphicFrameLocks xmlns:a="http://schemas.openxmlformats.org/drawingml/2006/main" noChangeAspect="1"/>
@@ -905,7 +909,7 @@
                         <pic:spPr>
                           <a:xfrm>
                             <a:off x="0" y="0"/>
-                            <a:ext cx="5594350" cy="3098800"/>
+                            <a:ext cx="5636628" cy="3150541"/>
                           </a:xfrm>
                           <a:prstGeom prst="rect">
                             <a:avLst/>
@@ -963,7 +967,99 @@
               <mc:AlternateContent>
                 <mc:Choice Requires="wps">
                   <w:drawing>
-                    <wp:anchor distT="0" distB="0" distL="114300" distR="114300" simplePos="0" relativeHeight="251670528" behindDoc="0" locked="0" layoutInCell="1" allowOverlap="1" wp14:anchorId="1BADE3BD" wp14:editId="4936B6A6">
+                    <wp:anchor distT="0" distB="0" distL="114300" distR="114300" simplePos="0" relativeHeight="251669504" behindDoc="0" locked="0" layoutInCell="1" allowOverlap="1" wp14:anchorId="3DC7D4FF" wp14:editId="1C0A4590">
+                      <wp:simplePos x="0" y="0"/>
+                      <wp:positionH relativeFrom="column">
+                        <wp:posOffset>226695</wp:posOffset>
+                      </wp:positionH>
+                      <wp:positionV relativeFrom="paragraph">
+                        <wp:posOffset>76200</wp:posOffset>
+                      </wp:positionV>
+                      <wp:extent cx="1352550" cy="285750"/>
+                      <wp:effectExtent l="0" t="0" r="19050" b="19050"/>
+                      <wp:wrapNone/>
+                      <wp:docPr id="7" name="Text Box 7"/>
+                      <wp:cNvGraphicFramePr/>
+                      <a:graphic xmlns:a="http://schemas.openxmlformats.org/drawingml/2006/main">
+                        <a:graphicData uri="http://schemas.microsoft.com/office/word/2010/wordprocessingShape">
+                          <wps:wsp>
+                            <wps:cNvSpPr txBox="1"/>
+                            <wps:spPr>
+                              <a:xfrm>
+                                <a:off x="0" y="0"/>
+                                <a:ext cx="1352550" cy="285750"/>
+                              </a:xfrm>
+                              <a:prstGeom prst="rect">
+                                <a:avLst/>
+                              </a:prstGeom>
+                              <a:solidFill>
+                                <a:schemeClr val="lt1"/>
+                              </a:solidFill>
+                              <a:ln w="6350">
+                                <a:solidFill>
+                                  <a:prstClr val="black"/>
+                                </a:solidFill>
+                              </a:ln>
+                            </wps:spPr>
+                            <wps:txbx>
+                              <w:txbxContent>
+                                <w:p>
+                                  <w:r>
+                                    <w:t>CurrentEducation</w:t>
+                                  </w:r>
+                                </w:p>
+                              </w:txbxContent>
+                            </wps:txbx>
+                            <wps:bodyPr rot="0" spcFirstLastPara="0" vertOverflow="overflow" horzOverflow="overflow" vert="horz" wrap="square" lIns="91440" tIns="45720" rIns="91440" bIns="45720" numCol="1" spcCol="0" rtlCol="0" fromWordArt="0" anchor="t" anchorCtr="0" forceAA="0" compatLnSpc="1">
+                              <a:prstTxWarp prst="textNoShape">
+                                <a:avLst/>
+                              </a:prstTxWarp>
+                              <a:noAutofit/>
+                            </wps:bodyPr>
+                          </wps:wsp>
+                        </a:graphicData>
+                      </a:graphic>
+                      <wp14:sizeRelH relativeFrom="margin">
+                        <wp14:pctWidth>0</wp14:pctWidth>
+                      </wp14:sizeRelH>
+                      <wp14:sizeRelV relativeFrom="margin">
+                        <wp14:pctHeight>0</wp14:pctHeight>
+                      </wp14:sizeRelV>
+                    </wp:anchor>
+                  </w:drawing>
+                </mc:Choice>
+                <mc:Fallback>
+                  <w:pict>
+                    <v:shapetype w14:anchorId="3DC7D4FF" id="_x0000_t202" coordsize="21600,21600" o:spt="202" path="m,l,21600r21600,l21600,xe">
+                      <v:stroke joinstyle="miter"/>
+                      <v:path gradientshapeok="t" o:connecttype="rect"/>
+                    </v:shapetype>
+                    <v:shape id="Text Box 7" o:spid="_x0000_s1028" type="#_x0000_t202" style="position:absolute;margin-left:17.85pt;margin-top:6pt;width:106.5pt;height:22.5pt;z-index:251669504;visibility:visible;mso-wrap-style:square;mso-width-percent:0;mso-height-percent:0;mso-wrap-distance-left:9pt;mso-wrap-distance-top:0;mso-wrap-distance-right:9pt;mso-wrap-distance-bottom:0;mso-position-horizontal:absolute;mso-position-horizontal-relative:text;mso-position-vertical:absolute;mso-position-vertical-relative:text;mso-width-percent:0;mso-height-percent:0;mso-width-relative:margin;mso-height-relative:margin;v-text-anchor:top" o:gfxdata="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" fillcolor="white [3201]" strokeweight=".5pt">
+                      <v:textbox>
+                        <w:txbxContent>
+                          <w:p>
+                            <w:r>
+                              <w:t>CurrentEducation</w:t>
+                            </w:r>
+                          </w:p>
+                        </w:txbxContent>
+                      </v:textbox>
+                    </v:shape>
+                  </w:pict>
+                </mc:Fallback>
+              </mc:AlternateContent>
+            </w:r>
+            <w:r>
+              <w:rPr>
+                <w:b/>
+                <w:noProof/>
+                <w:sz w:val="28"/>
+                <w:szCs w:val="28"/>
+              </w:rPr>
+              <mc:AlternateContent>
+                <mc:Choice Requires="wps">
+                  <w:drawing>
+                    <wp:anchor distT="0" distB="0" distL="114300" distR="114300" simplePos="0" relativeHeight="251670528" behindDoc="0" locked="0" layoutInCell="1" allowOverlap="1" wp14:anchorId="1BADE3BD" wp14:editId="149F7A45">
                       <wp:simplePos x="0" y="0"/>
                       <wp:positionH relativeFrom="column">
                         <wp:posOffset>1890395</wp:posOffset>
@@ -1026,100 +1122,12 @@
                 </mc:Choice>
                 <mc:Fallback>
                   <w:pict>
-                    <v:shape w14:anchorId="1BADE3BD" id="Text Box 9" o:spid="_x0000_s1028" type="#_x0000_t202" style="position:absolute;margin-left:148.85pt;margin-top:5.85pt;width:108.5pt;height:23pt;z-index:251670528;visibility:visible;mso-wrap-style:square;mso-width-percent:0;mso-height-percent:0;mso-wrap-distance-left:9pt;mso-wrap-distance-top:0;mso-wrap-distance-right:9pt;mso-wrap-distance-bottom:0;mso-position-horizontal:absolute;mso-position-horizontal-relative:text;mso-position-vertical:absolute;mso-position-vertical-relative:text;mso-width-percent:0;mso-height-percent:0;mso-width-relative:margin;mso-height-relative:margin;v-text-anchor:top" o:gfxdata="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" fillcolor="white [3201]" strokeweight=".5pt">
+                    <v:shape w14:anchorId="1BADE3BD" id="Text Box 9" o:spid="_x0000_s1029" type="#_x0000_t202" style="position:absolute;margin-left:148.85pt;margin-top:5.85pt;width:108.5pt;height:23pt;z-index:251670528;visibility:visible;mso-wrap-style:square;mso-width-percent:0;mso-height-percent:0;mso-wrap-distance-left:9pt;mso-wrap-distance-top:0;mso-wrap-distance-right:9pt;mso-wrap-distance-bottom:0;mso-position-horizontal:absolute;mso-position-horizontal-relative:text;mso-position-vertical:absolute;mso-position-vertical-relative:text;mso-width-percent:0;mso-height-percent:0;mso-width-relative:margin;mso-height-relative:margin;v-text-anchor:top" o:gfxdata="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" fillcolor="white [3201]" strokeweight=".5pt">
                       <v:textbox>
                         <w:txbxContent>
                           <w:p>
                             <w:r>
                               <w:t>HighestQualification</w:t>
-                            </w:r>
-                          </w:p>
-                        </w:txbxContent>
-                      </v:textbox>
-                    </v:shape>
-                  </w:pict>
-                </mc:Fallback>
-              </mc:AlternateContent>
-            </w:r>
-            <w:r>
-              <w:rPr>
-                <w:b/>
-                <w:noProof/>
-                <w:sz w:val="28"/>
-                <w:szCs w:val="28"/>
-              </w:rPr>
-              <mc:AlternateContent>
-                <mc:Choice Requires="wps">
-                  <w:drawing>
-                    <wp:anchor distT="0" distB="0" distL="114300" distR="114300" simplePos="0" relativeHeight="251669504" behindDoc="0" locked="0" layoutInCell="1" allowOverlap="1" wp14:anchorId="3DC7D4FF" wp14:editId="30FFB389">
-                      <wp:simplePos x="0" y="0"/>
-                      <wp:positionH relativeFrom="column">
-                        <wp:posOffset>228600</wp:posOffset>
-                      </wp:positionH>
-                      <wp:positionV relativeFrom="paragraph">
-                        <wp:posOffset>104140</wp:posOffset>
-                      </wp:positionV>
-                      <wp:extent cx="1225550" cy="260350"/>
-                      <wp:effectExtent l="0" t="0" r="12700" b="25400"/>
-                      <wp:wrapNone/>
-                      <wp:docPr id="7" name="Text Box 7"/>
-                      <wp:cNvGraphicFramePr/>
-                      <a:graphic xmlns:a="http://schemas.openxmlformats.org/drawingml/2006/main">
-                        <a:graphicData uri="http://schemas.microsoft.com/office/word/2010/wordprocessingShape">
-                          <wps:wsp>
-                            <wps:cNvSpPr txBox="1"/>
-                            <wps:spPr>
-                              <a:xfrm>
-                                <a:off x="0" y="0"/>
-                                <a:ext cx="1225550" cy="260350"/>
-                              </a:xfrm>
-                              <a:prstGeom prst="rect">
-                                <a:avLst/>
-                              </a:prstGeom>
-                              <a:solidFill>
-                                <a:schemeClr val="lt1"/>
-                              </a:solidFill>
-                              <a:ln w="6350">
-                                <a:solidFill>
-                                  <a:prstClr val="black"/>
-                                </a:solidFill>
-                              </a:ln>
-                            </wps:spPr>
-                            <wps:txbx>
-                              <w:txbxContent>
-                                <w:p>
-                                  <w:r>
-                                    <w:t>CurrentEducation</w:t>
-                                  </w:r>
-                                </w:p>
-                              </w:txbxContent>
-                            </wps:txbx>
-                            <wps:bodyPr rot="0" spcFirstLastPara="0" vertOverflow="overflow" horzOverflow="overflow" vert="horz" wrap="square" lIns="91440" tIns="45720" rIns="91440" bIns="45720" numCol="1" spcCol="0" rtlCol="0" fromWordArt="0" anchor="t" anchorCtr="0" forceAA="0" compatLnSpc="1">
-                              <a:prstTxWarp prst="textNoShape">
-                                <a:avLst/>
-                              </a:prstTxWarp>
-                              <a:noAutofit/>
-                            </wps:bodyPr>
-                          </wps:wsp>
-                        </a:graphicData>
-                      </a:graphic>
-                      <wp14:sizeRelH relativeFrom="margin">
-                        <wp14:pctWidth>0</wp14:pctWidth>
-                      </wp14:sizeRelH>
-                      <wp14:sizeRelV relativeFrom="margin">
-                        <wp14:pctHeight>0</wp14:pctHeight>
-                      </wp14:sizeRelV>
-                    </wp:anchor>
-                  </w:drawing>
-                </mc:Choice>
-                <mc:Fallback>
-                  <w:pict>
-                    <v:shape w14:anchorId="3DC7D4FF" id="Text Box 7" o:spid="_x0000_s1029" type="#_x0000_t202" style="position:absolute;margin-left:18pt;margin-top:8.2pt;width:96.5pt;height:20.5pt;z-index:251669504;visibility:visible;mso-wrap-style:square;mso-width-percent:0;mso-height-percent:0;mso-wrap-distance-left:9pt;mso-wrap-distance-top:0;mso-wrap-distance-right:9pt;mso-wrap-distance-bottom:0;mso-position-horizontal:absolute;mso-position-horizontal-relative:text;mso-position-vertical:absolute;mso-position-vertical-relative:text;mso-width-percent:0;mso-height-percent:0;mso-width-relative:margin;mso-height-relative:margin;v-text-anchor:top" o:gfxdata="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" fillcolor="white [3201]" strokeweight=".5pt">
-                      <v:textbox>
-                        <w:txbxContent>
-                          <w:p>
-                            <w:r>
-                              <w:t>CurrentEducation</w:t>
                             </w:r>
                           </w:p>
                         </w:txbxContent>
@@ -2703,16 +2711,16 @@
             <w:pPr>
               <w:rPr>
                 <w:rFonts w:cstheme="minorHAnsi"/>
-                <w:sz w:val="20"/>
-                <w:szCs w:val="20"/>
-                <w:lang w:val="en-US"/>
-              </w:rPr>
-            </w:pPr>
-            <w:r>
-              <w:rPr>
-                <w:rFonts w:cstheme="minorHAnsi"/>
-                <w:sz w:val="20"/>
-                <w:szCs w:val="20"/>
+                <w:sz w:val="19"/>
+                <w:szCs w:val="19"/>
+                <w:lang w:val="en-US"/>
+              </w:rPr>
+            </w:pPr>
+            <w:r>
+              <w:rPr>
+                <w:rFonts w:cstheme="minorHAnsi"/>
+                <w:sz w:val="19"/>
+                <w:szCs w:val="19"/>
                 <w:lang w:val="en-US"/>
               </w:rPr>
               <w:t>PreferredWorkLocation</w:t>
@@ -5523,16 +5531,16 @@
             <w:pPr>
               <w:rPr>
                 <w:rFonts w:cstheme="minorHAnsi"/>
-                <w:sz w:val="20"/>
-                <w:szCs w:val="20"/>
-                <w:lang w:val="en-US"/>
-              </w:rPr>
-            </w:pPr>
-            <w:r>
-              <w:rPr>
-                <w:rFonts w:cstheme="minorHAnsi"/>
-                <w:sz w:val="20"/>
-                <w:szCs w:val="20"/>
+                <w:sz w:val="19"/>
+                <w:szCs w:val="19"/>
+                <w:lang w:val="en-US"/>
+              </w:rPr>
+            </w:pPr>
+            <w:r>
+              <w:rPr>
+                <w:rFonts w:cstheme="minorHAnsi"/>
+                <w:sz w:val="19"/>
+                <w:szCs w:val="19"/>
                 <w:lang w:val="en-US"/>
               </w:rPr>
               <w:t>WorkExperienceID</w:t>
@@ -6357,6 +6365,7 @@
           </w:tcPr>
           <w:p>
             <w:pPr>
+              <w:spacing w:after="0"/>
               <w:rPr>
                 <w:rFonts w:cstheme="minorHAnsi"/>
                 <w:sz w:val="20"/>
@@ -6669,6 +6678,7 @@
           </w:tcPr>
           <w:p>
             <w:pPr>
+              <w:spacing w:after="0"/>
               <w:rPr>
                 <w:rFonts w:cstheme="minorHAnsi"/>
                 <w:sz w:val="20"/>
@@ -6684,6 +6694,25 @@
                 <w:lang w:val="en-US"/>
               </w:rPr>
               <w:t>CompanyRegNo</w:t>
+            </w:r>
+          </w:p>
+          <w:p>
+            <w:pPr>
+              <w:rPr>
+                <w:rFonts w:cstheme="minorHAnsi"/>
+                <w:sz w:val="20"/>
+                <w:szCs w:val="20"/>
+                <w:lang w:val="en-US"/>
+              </w:rPr>
+            </w:pPr>
+            <w:r>
+              <w:rPr>
+                <w:rFonts w:cstheme="minorHAnsi"/>
+                <w:sz w:val="20"/>
+                <w:szCs w:val="20"/>
+                <w:lang w:val="en-US"/>
+              </w:rPr>
+              <w:t>(Only for registered companies)</w:t>
             </w:r>
           </w:p>
         </w:tc>
@@ -8248,6 +8277,739 @@
                 <w:lang w:val="en-US"/>
               </w:rPr>
               <w:t>JobVacancy</w:t>
+            </w:r>
+          </w:p>
+        </w:tc>
+      </w:tr>
+    </w:tbl>
+    <w:p>
+      <w:r>
+        <w:br w:type="page"/>
+      </w:r>
+    </w:p>
+    <w:tbl>
+      <w:tblPr>
+        <w:tblW w:w="9351" w:type="dxa"/>
+        <w:tblBorders>
+          <w:top w:val="single" w:sz="4" w:space="0" w:color="auto"/>
+          <w:left w:val="single" w:sz="4" w:space="0" w:color="auto"/>
+          <w:bottom w:val="single" w:sz="4" w:space="0" w:color="auto"/>
+          <w:right w:val="single" w:sz="4" w:space="0" w:color="auto"/>
+          <w:insideH w:val="single" w:sz="4" w:space="0" w:color="auto"/>
+          <w:insideV w:val="single" w:sz="4" w:space="0" w:color="auto"/>
+        </w:tblBorders>
+        <w:tblLayout w:type="fixed"/>
+        <w:tblLook w:val="04A0" w:firstRow="1" w:lastRow="0" w:firstColumn="1" w:lastColumn="0" w:noHBand="0" w:noVBand="1"/>
+      </w:tblPr>
+      <w:tblGrid>
+        <w:gridCol w:w="562"/>
+        <w:gridCol w:w="2127"/>
+        <w:gridCol w:w="1701"/>
+        <w:gridCol w:w="1984"/>
+        <w:gridCol w:w="1559"/>
+        <w:gridCol w:w="1418"/>
+      </w:tblGrid>
+      <w:tr>
+        <w:trPr>
+          <w:trHeight w:val="240"/>
+        </w:trPr>
+        <w:tc>
+          <w:tcPr>
+            <w:tcW w:w="562" w:type="dxa"/>
+            <w:shd w:val="clear" w:color="auto" w:fill="auto"/>
+          </w:tcPr>
+          <w:p>
+            <w:pPr>
+              <w:rPr>
+                <w:rFonts w:cstheme="minorHAnsi"/>
+                <w:lang w:val="en-US"/>
+              </w:rPr>
+            </w:pPr>
+            <w:r>
+              <w:rPr>
+                <w:rFonts w:cstheme="minorHAnsi"/>
+                <w:lang w:val="en-US"/>
+              </w:rPr>
+              <w:lastRenderedPageBreak/>
+              <w:t>13</w:t>
+            </w:r>
+          </w:p>
+        </w:tc>
+        <w:tc>
+          <w:tcPr>
+            <w:tcW w:w="2127" w:type="dxa"/>
+            <w:shd w:val="clear" w:color="auto" w:fill="auto"/>
+          </w:tcPr>
+          <w:p>
+            <w:pPr>
+              <w:rPr>
+                <w:rFonts w:cstheme="minorHAnsi"/>
+                <w:sz w:val="20"/>
+                <w:szCs w:val="20"/>
+                <w:lang w:val="en-US"/>
+              </w:rPr>
+            </w:pPr>
+            <w:r>
+              <w:rPr>
+                <w:rFonts w:cstheme="minorHAnsi"/>
+                <w:sz w:val="20"/>
+                <w:szCs w:val="20"/>
+                <w:lang w:val="en-US"/>
+              </w:rPr>
+              <w:t>Award</w:t>
+            </w:r>
+          </w:p>
+        </w:tc>
+        <w:tc>
+          <w:tcPr>
+            <w:tcW w:w="1701" w:type="dxa"/>
+            <w:shd w:val="clear" w:color="auto" w:fill="auto"/>
+          </w:tcPr>
+          <w:p>
+            <w:pPr>
+              <w:rPr>
+                <w:rFonts w:cstheme="minorHAnsi"/>
+                <w:sz w:val="20"/>
+                <w:szCs w:val="20"/>
+                <w:lang w:val="en-US"/>
+              </w:rPr>
+            </w:pPr>
+            <w:r>
+              <w:rPr>
+                <w:rFonts w:cstheme="minorHAnsi"/>
+                <w:sz w:val="20"/>
+                <w:szCs w:val="20"/>
+                <w:lang w:val="en-US"/>
+              </w:rPr>
+              <w:t>AwardNo</w:t>
+            </w:r>
+          </w:p>
+        </w:tc>
+        <w:tc>
+          <w:tcPr>
+            <w:tcW w:w="1984" w:type="dxa"/>
+            <w:shd w:val="clear" w:color="auto" w:fill="auto"/>
+          </w:tcPr>
+          <w:p>
+            <w:pPr>
+              <w:rPr>
+                <w:rFonts w:cstheme="minorHAnsi"/>
+                <w:sz w:val="20"/>
+                <w:szCs w:val="20"/>
+              </w:rPr>
+            </w:pPr>
+            <w:r>
+              <w:rPr>
+                <w:rFonts w:cstheme="minorHAnsi"/>
+                <w:sz w:val="20"/>
+                <w:szCs w:val="20"/>
+              </w:rPr>
+              <w:t>AwardName</w:t>
+            </w:r>
+          </w:p>
+        </w:tc>
+        <w:tc>
+          <w:tcPr>
+            <w:tcW w:w="1559" w:type="dxa"/>
+            <w:shd w:val="clear" w:color="auto" w:fill="auto"/>
+          </w:tcPr>
+          <w:p>
+            <w:pPr>
+              <w:rPr>
+                <w:rFonts w:cstheme="minorHAnsi"/>
+                <w:sz w:val="20"/>
+                <w:szCs w:val="20"/>
+                <w:lang w:val="en-US"/>
+              </w:rPr>
+            </w:pPr>
+          </w:p>
+        </w:tc>
+        <w:tc>
+          <w:tcPr>
+            <w:tcW w:w="1418" w:type="dxa"/>
+            <w:shd w:val="clear" w:color="auto" w:fill="auto"/>
+          </w:tcPr>
+          <w:p>
+            <w:pPr>
+              <w:rPr>
+                <w:rFonts w:cstheme="minorHAnsi"/>
+                <w:sz w:val="20"/>
+                <w:szCs w:val="20"/>
+                <w:lang w:val="en-US"/>
+              </w:rPr>
+            </w:pPr>
+          </w:p>
+        </w:tc>
+      </w:tr>
+      <w:tr>
+        <w:trPr>
+          <w:trHeight w:val="225"/>
+        </w:trPr>
+        <w:tc>
+          <w:tcPr>
+            <w:tcW w:w="562" w:type="dxa"/>
+            <w:vMerge w:val="restart"/>
+            <w:shd w:val="clear" w:color="auto" w:fill="auto"/>
+          </w:tcPr>
+          <w:p>
+            <w:pPr>
+              <w:rPr>
+                <w:rFonts w:cstheme="minorHAnsi"/>
+                <w:lang w:val="en-US"/>
+              </w:rPr>
+            </w:pPr>
+            <w:r>
+              <w:rPr>
+                <w:rFonts w:cstheme="minorHAnsi"/>
+                <w:lang w:val="en-US"/>
+              </w:rPr>
+              <w:t>14</w:t>
+            </w:r>
+          </w:p>
+        </w:tc>
+        <w:tc>
+          <w:tcPr>
+            <w:tcW w:w="2127" w:type="dxa"/>
+            <w:vMerge w:val="restart"/>
+            <w:shd w:val="clear" w:color="auto" w:fill="auto"/>
+          </w:tcPr>
+          <w:p>
+            <w:pPr>
+              <w:rPr>
+                <w:rFonts w:cstheme="minorHAnsi"/>
+                <w:sz w:val="20"/>
+                <w:szCs w:val="20"/>
+                <w:lang w:val="en-US"/>
+              </w:rPr>
+            </w:pPr>
+            <w:r>
+              <w:rPr>
+                <w:rFonts w:cstheme="minorHAnsi"/>
+                <w:sz w:val="20"/>
+                <w:szCs w:val="20"/>
+                <w:lang w:val="en-US"/>
+              </w:rPr>
+              <w:t>CompanyAward</w:t>
+            </w:r>
+          </w:p>
+        </w:tc>
+        <w:tc>
+          <w:tcPr>
+            <w:tcW w:w="1701" w:type="dxa"/>
+            <w:shd w:val="clear" w:color="auto" w:fill="auto"/>
+          </w:tcPr>
+          <w:p>
+            <w:pPr>
+              <w:rPr>
+                <w:rFonts w:cstheme="minorHAnsi"/>
+                <w:sz w:val="20"/>
+                <w:szCs w:val="20"/>
+                <w:lang w:val="en-US"/>
+              </w:rPr>
+            </w:pPr>
+            <w:r>
+              <w:rPr>
+                <w:rFonts w:cstheme="minorHAnsi"/>
+                <w:sz w:val="20"/>
+                <w:szCs w:val="20"/>
+                <w:lang w:val="en-US"/>
+              </w:rPr>
+              <w:t>AwardNo</w:t>
+            </w:r>
+          </w:p>
+        </w:tc>
+        <w:tc>
+          <w:tcPr>
+            <w:tcW w:w="1984" w:type="dxa"/>
+            <w:vMerge w:val="restart"/>
+            <w:shd w:val="clear" w:color="auto" w:fill="auto"/>
+          </w:tcPr>
+          <w:p>
+            <w:pPr>
+              <w:rPr>
+                <w:rFonts w:cstheme="minorHAnsi"/>
+                <w:sz w:val="20"/>
+                <w:szCs w:val="20"/>
+              </w:rPr>
+            </w:pPr>
+            <w:r>
+              <w:rPr>
+                <w:rFonts w:cstheme="minorHAnsi"/>
+                <w:sz w:val="20"/>
+                <w:szCs w:val="20"/>
+              </w:rPr>
+              <w:t>Value</w:t>
+            </w:r>
+          </w:p>
+        </w:tc>
+        <w:tc>
+          <w:tcPr>
+            <w:tcW w:w="1559" w:type="dxa"/>
+            <w:shd w:val="clear" w:color="auto" w:fill="auto"/>
+          </w:tcPr>
+          <w:p>
+            <w:pPr>
+              <w:rPr>
+                <w:rFonts w:cstheme="minorHAnsi"/>
+                <w:sz w:val="20"/>
+                <w:szCs w:val="20"/>
+                <w:lang w:val="en-US"/>
+              </w:rPr>
+            </w:pPr>
+            <w:r>
+              <w:rPr>
+                <w:rFonts w:cstheme="minorHAnsi"/>
+                <w:sz w:val="20"/>
+                <w:szCs w:val="20"/>
+                <w:lang w:val="en-US"/>
+              </w:rPr>
+              <w:t>AwardNo</w:t>
+            </w:r>
+          </w:p>
+        </w:tc>
+        <w:tc>
+          <w:tcPr>
+            <w:tcW w:w="1418" w:type="dxa"/>
+            <w:shd w:val="clear" w:color="auto" w:fill="auto"/>
+          </w:tcPr>
+          <w:p>
+            <w:pPr>
+              <w:rPr>
+                <w:rFonts w:cstheme="minorHAnsi"/>
+                <w:sz w:val="20"/>
+                <w:szCs w:val="20"/>
+                <w:lang w:val="en-US"/>
+              </w:rPr>
+            </w:pPr>
+            <w:r>
+              <w:rPr>
+                <w:rFonts w:cstheme="minorHAnsi"/>
+                <w:sz w:val="20"/>
+                <w:szCs w:val="20"/>
+                <w:lang w:val="en-US"/>
+              </w:rPr>
+              <w:t>Award</w:t>
+            </w:r>
+          </w:p>
+        </w:tc>
+      </w:tr>
+      <w:tr>
+        <w:trPr>
+          <w:trHeight w:val="225"/>
+        </w:trPr>
+        <w:tc>
+          <w:tcPr>
+            <w:tcW w:w="562" w:type="dxa"/>
+            <w:vMerge/>
+            <w:shd w:val="clear" w:color="auto" w:fill="auto"/>
+          </w:tcPr>
+          <w:p>
+            <w:pPr>
+              <w:rPr>
+                <w:rFonts w:cstheme="minorHAnsi"/>
+                <w:lang w:val="en-US"/>
+              </w:rPr>
+            </w:pPr>
+          </w:p>
+        </w:tc>
+        <w:tc>
+          <w:tcPr>
+            <w:tcW w:w="2127" w:type="dxa"/>
+            <w:vMerge/>
+            <w:shd w:val="clear" w:color="auto" w:fill="auto"/>
+          </w:tcPr>
+          <w:p>
+            <w:pPr>
+              <w:rPr>
+                <w:rFonts w:cstheme="minorHAnsi"/>
+                <w:sz w:val="20"/>
+                <w:szCs w:val="20"/>
+                <w:lang w:val="en-US"/>
+              </w:rPr>
+            </w:pPr>
+          </w:p>
+        </w:tc>
+        <w:tc>
+          <w:tcPr>
+            <w:tcW w:w="1701" w:type="dxa"/>
+            <w:shd w:val="clear" w:color="auto" w:fill="auto"/>
+          </w:tcPr>
+          <w:p>
+            <w:pPr>
+              <w:spacing w:after="0"/>
+              <w:rPr>
+                <w:rFonts w:cstheme="minorHAnsi"/>
+                <w:sz w:val="20"/>
+                <w:szCs w:val="20"/>
+                <w:lang w:val="en-US"/>
+              </w:rPr>
+            </w:pPr>
+            <w:r>
+              <w:rPr>
+                <w:rFonts w:cstheme="minorHAnsi"/>
+                <w:sz w:val="20"/>
+                <w:szCs w:val="20"/>
+                <w:lang w:val="en-US"/>
+              </w:rPr>
+              <w:t>CompanyRegNo</w:t>
+            </w:r>
+          </w:p>
+          <w:p>
+            <w:pPr>
+              <w:rPr>
+                <w:rFonts w:cstheme="minorHAnsi"/>
+                <w:sz w:val="20"/>
+                <w:szCs w:val="20"/>
+                <w:lang w:val="en-US"/>
+              </w:rPr>
+            </w:pPr>
+            <w:r>
+              <w:rPr>
+                <w:rFonts w:cstheme="minorHAnsi"/>
+                <w:sz w:val="20"/>
+                <w:szCs w:val="20"/>
+                <w:lang w:val="en-US"/>
+              </w:rPr>
+              <w:t>(Only for registered companies)</w:t>
+            </w:r>
+          </w:p>
+        </w:tc>
+        <w:tc>
+          <w:tcPr>
+            <w:tcW w:w="1984" w:type="dxa"/>
+            <w:vMerge/>
+            <w:shd w:val="clear" w:color="auto" w:fill="auto"/>
+          </w:tcPr>
+          <w:p>
+            <w:pPr>
+              <w:rPr>
+                <w:rFonts w:cstheme="minorHAnsi"/>
+                <w:sz w:val="20"/>
+                <w:szCs w:val="20"/>
+              </w:rPr>
+            </w:pPr>
+          </w:p>
+        </w:tc>
+        <w:tc>
+          <w:tcPr>
+            <w:tcW w:w="1559" w:type="dxa"/>
+            <w:shd w:val="clear" w:color="auto" w:fill="auto"/>
+          </w:tcPr>
+          <w:p>
+            <w:pPr>
+              <w:rPr>
+                <w:rFonts w:cstheme="minorHAnsi"/>
+                <w:sz w:val="20"/>
+                <w:szCs w:val="20"/>
+                <w:lang w:val="en-US"/>
+              </w:rPr>
+            </w:pPr>
+            <w:r>
+              <w:rPr>
+                <w:rFonts w:cstheme="minorHAnsi"/>
+                <w:sz w:val="20"/>
+                <w:szCs w:val="20"/>
+                <w:lang w:val="en-US"/>
+              </w:rPr>
+              <w:t>CompanyRegNo</w:t>
+            </w:r>
+          </w:p>
+        </w:tc>
+        <w:tc>
+          <w:tcPr>
+            <w:tcW w:w="1418" w:type="dxa"/>
+            <w:shd w:val="clear" w:color="auto" w:fill="auto"/>
+          </w:tcPr>
+          <w:p>
+            <w:pPr>
+              <w:rPr>
+                <w:rFonts w:cstheme="minorHAnsi"/>
+                <w:sz w:val="20"/>
+                <w:szCs w:val="20"/>
+                <w:lang w:val="en-US"/>
+              </w:rPr>
+            </w:pPr>
+            <w:r>
+              <w:rPr>
+                <w:rFonts w:cstheme="minorHAnsi"/>
+                <w:sz w:val="20"/>
+                <w:szCs w:val="20"/>
+                <w:lang w:val="en-US"/>
+              </w:rPr>
+              <w:t>Company</w:t>
+            </w:r>
+          </w:p>
+        </w:tc>
+      </w:tr>
+      <w:tr>
+        <w:trPr>
+          <w:trHeight w:val="150"/>
+        </w:trPr>
+        <w:tc>
+          <w:tcPr>
+            <w:tcW w:w="562" w:type="dxa"/>
+            <w:vMerge w:val="restart"/>
+            <w:shd w:val="clear" w:color="auto" w:fill="auto"/>
+          </w:tcPr>
+          <w:p>
+            <w:pPr>
+              <w:rPr>
+                <w:rFonts w:cstheme="minorHAnsi"/>
+                <w:lang w:val="en-US"/>
+              </w:rPr>
+            </w:pPr>
+            <w:r>
+              <w:rPr>
+                <w:rFonts w:cstheme="minorHAnsi"/>
+                <w:lang w:val="en-US"/>
+              </w:rPr>
+              <w:t>15</w:t>
+            </w:r>
+          </w:p>
+        </w:tc>
+        <w:tc>
+          <w:tcPr>
+            <w:tcW w:w="2127" w:type="dxa"/>
+            <w:vMerge w:val="restart"/>
+            <w:shd w:val="clear" w:color="auto" w:fill="auto"/>
+          </w:tcPr>
+          <w:p>
+            <w:pPr>
+              <w:rPr>
+                <w:rFonts w:cstheme="minorHAnsi"/>
+                <w:sz w:val="20"/>
+                <w:szCs w:val="20"/>
+                <w:lang w:val="en-US"/>
+              </w:rPr>
+            </w:pPr>
+            <w:r>
+              <w:rPr>
+                <w:rFonts w:cstheme="minorHAnsi"/>
+                <w:sz w:val="20"/>
+                <w:szCs w:val="20"/>
+                <w:lang w:val="en-US"/>
+              </w:rPr>
+              <w:t>AwardConferment</w:t>
+            </w:r>
+          </w:p>
+        </w:tc>
+        <w:tc>
+          <w:tcPr>
+            <w:tcW w:w="1701" w:type="dxa"/>
+            <w:vMerge w:val="restart"/>
+            <w:shd w:val="clear" w:color="auto" w:fill="auto"/>
+          </w:tcPr>
+          <w:p>
+            <w:pPr>
+              <w:rPr>
+                <w:rFonts w:cstheme="minorHAnsi"/>
+                <w:sz w:val="20"/>
+                <w:szCs w:val="20"/>
+                <w:lang w:val="en-US"/>
+              </w:rPr>
+            </w:pPr>
+            <w:r>
+              <w:rPr>
+                <w:rFonts w:cstheme="minorHAnsi"/>
+                <w:sz w:val="20"/>
+                <w:szCs w:val="20"/>
+                <w:lang w:val="en-US"/>
+              </w:rPr>
+              <w:t>ID</w:t>
+            </w:r>
+          </w:p>
+        </w:tc>
+        <w:tc>
+          <w:tcPr>
+            <w:tcW w:w="1984" w:type="dxa"/>
+            <w:vMerge w:val="restart"/>
+            <w:shd w:val="clear" w:color="auto" w:fill="auto"/>
+          </w:tcPr>
+          <w:p>
+            <w:pPr>
+              <w:rPr>
+                <w:rFonts w:cstheme="minorHAnsi"/>
+                <w:sz w:val="20"/>
+                <w:szCs w:val="20"/>
+              </w:rPr>
+            </w:pPr>
+            <w:r>
+              <w:rPr>
+                <w:rFonts w:cstheme="minorHAnsi"/>
+                <w:sz w:val="20"/>
+                <w:szCs w:val="20"/>
+              </w:rPr>
+              <w:t>DateAwarded</w:t>
+            </w:r>
+          </w:p>
+        </w:tc>
+        <w:tc>
+          <w:tcPr>
+            <w:tcW w:w="1559" w:type="dxa"/>
+            <w:shd w:val="clear" w:color="auto" w:fill="auto"/>
+          </w:tcPr>
+          <w:p>
+            <w:pPr>
+              <w:rPr>
+                <w:rFonts w:cstheme="minorHAnsi"/>
+                <w:sz w:val="20"/>
+                <w:szCs w:val="20"/>
+                <w:lang w:val="en-US"/>
+              </w:rPr>
+            </w:pPr>
+            <w:r>
+              <w:rPr>
+                <w:rFonts w:cstheme="minorHAnsi"/>
+                <w:sz w:val="20"/>
+                <w:szCs w:val="20"/>
+                <w:lang w:val="en-US"/>
+              </w:rPr>
+              <w:t>AwardNo, CompanyRegNo</w:t>
+            </w:r>
+          </w:p>
+        </w:tc>
+        <w:tc>
+          <w:tcPr>
+            <w:tcW w:w="1418" w:type="dxa"/>
+            <w:shd w:val="clear" w:color="auto" w:fill="auto"/>
+          </w:tcPr>
+          <w:p>
+            <w:pPr>
+              <w:rPr>
+                <w:rFonts w:cstheme="minorHAnsi"/>
+                <w:sz w:val="18"/>
+                <w:szCs w:val="18"/>
+                <w:lang w:val="en-US"/>
+              </w:rPr>
+            </w:pPr>
+            <w:r>
+              <w:rPr>
+                <w:rFonts w:cstheme="minorHAnsi"/>
+                <w:sz w:val="18"/>
+                <w:szCs w:val="18"/>
+                <w:lang w:val="en-US"/>
+              </w:rPr>
+              <w:t>CompanyAward</w:t>
+            </w:r>
+          </w:p>
+        </w:tc>
+      </w:tr>
+      <w:tr>
+        <w:trPr>
+          <w:trHeight w:val="150"/>
+        </w:trPr>
+        <w:tc>
+          <w:tcPr>
+            <w:tcW w:w="562" w:type="dxa"/>
+            <w:vMerge/>
+            <w:shd w:val="clear" w:color="auto" w:fill="auto"/>
+          </w:tcPr>
+          <w:p>
+            <w:pPr>
+              <w:rPr>
+                <w:rFonts w:cstheme="minorHAnsi"/>
+                <w:lang w:val="en-US"/>
+              </w:rPr>
+            </w:pPr>
+          </w:p>
+        </w:tc>
+        <w:tc>
+          <w:tcPr>
+            <w:tcW w:w="2127" w:type="dxa"/>
+            <w:vMerge/>
+            <w:shd w:val="clear" w:color="auto" w:fill="auto"/>
+          </w:tcPr>
+          <w:p>
+            <w:pPr>
+              <w:rPr>
+                <w:rFonts w:cstheme="minorHAnsi"/>
+                <w:sz w:val="20"/>
+                <w:szCs w:val="20"/>
+                <w:lang w:val="en-US"/>
+              </w:rPr>
+            </w:pPr>
+          </w:p>
+        </w:tc>
+        <w:tc>
+          <w:tcPr>
+            <w:tcW w:w="1701" w:type="dxa"/>
+            <w:vMerge/>
+            <w:shd w:val="clear" w:color="auto" w:fill="auto"/>
+          </w:tcPr>
+          <w:p>
+            <w:pPr>
+              <w:rPr>
+                <w:rFonts w:cstheme="minorHAnsi"/>
+                <w:sz w:val="20"/>
+                <w:szCs w:val="20"/>
+                <w:lang w:val="en-US"/>
+              </w:rPr>
+            </w:pPr>
+          </w:p>
+        </w:tc>
+        <w:tc>
+          <w:tcPr>
+            <w:tcW w:w="1984" w:type="dxa"/>
+            <w:vMerge/>
+            <w:shd w:val="clear" w:color="auto" w:fill="auto"/>
+          </w:tcPr>
+          <w:p>
+            <w:pPr>
+              <w:rPr>
+                <w:rFonts w:cstheme="minorHAnsi"/>
+                <w:sz w:val="20"/>
+                <w:szCs w:val="20"/>
+              </w:rPr>
+            </w:pPr>
+          </w:p>
+        </w:tc>
+        <w:tc>
+          <w:tcPr>
+            <w:tcW w:w="1559" w:type="dxa"/>
+            <w:shd w:val="clear" w:color="auto" w:fill="auto"/>
+          </w:tcPr>
+          <w:p>
+            <w:pPr>
+              <w:rPr>
+                <w:rFonts w:cstheme="minorHAnsi"/>
+                <w:sz w:val="20"/>
+                <w:szCs w:val="20"/>
+                <w:lang w:val="en-US"/>
+              </w:rPr>
+            </w:pPr>
+            <w:r>
+              <w:rPr>
+                <w:rFonts w:cstheme="minorHAnsi"/>
+                <w:sz w:val="20"/>
+                <w:szCs w:val="20"/>
+                <w:lang w:val="en-US"/>
+              </w:rPr>
+              <w:t>MemberEmail</w:t>
+            </w:r>
+          </w:p>
+        </w:tc>
+        <w:tc>
+          <w:tcPr>
+            <w:tcW w:w="1418" w:type="dxa"/>
+            <w:shd w:val="clear" w:color="auto" w:fill="auto"/>
+          </w:tcPr>
+          <w:p>
+            <w:pPr>
+              <w:rPr>
+                <w:rFonts w:cstheme="minorHAnsi"/>
+                <w:sz w:val="20"/>
+                <w:szCs w:val="20"/>
+                <w:lang w:val="en-US"/>
+              </w:rPr>
+            </w:pPr>
+            <w:r>
+              <w:rPr>
+                <w:rFonts w:cstheme="minorHAnsi"/>
+                <w:sz w:val="20"/>
+                <w:szCs w:val="20"/>
+                <w:lang w:val="en-US"/>
+              </w:rPr>
+              <w:t>Member</w:t>
             </w:r>
           </w:p>
         </w:tc>
@@ -8372,6 +9134,7 @@
             <w:r>
               <w:rPr>
                 <w:rFonts w:cstheme="minorHAnsi"/>
+                <w:noProof/>
                 <w:sz w:val="24"/>
                 <w:szCs w:val="24"/>
                 <w:u w:val="single"/>
@@ -8464,6 +9227,7 @@
             <w:r>
               <w:rPr>
                 <w:rFonts w:cstheme="minorHAnsi"/>
+                <w:noProof/>
                 <w:sz w:val="24"/>
                 <w:szCs w:val="24"/>
                 <w:u w:val="single"/>
@@ -8577,6 +9341,7 @@
             <w:r>
               <w:rPr>
                 <w:rFonts w:cstheme="minorHAnsi"/>
+                <w:noProof/>
                 <w:sz w:val="24"/>
                 <w:szCs w:val="24"/>
                 <w:u w:val="single"/>
@@ -8665,6 +9430,7 @@
             <w:r>
               <w:rPr>
                 <w:rFonts w:cstheme="minorHAnsi"/>
+                <w:noProof/>
                 <w:sz w:val="24"/>
                 <w:szCs w:val="24"/>
                 <w:u w:val="single"/>
@@ -8763,6 +9529,7 @@
             <w:r>
               <w:rPr>
                 <w:rFonts w:cstheme="minorHAnsi"/>
+                <w:noProof/>
                 <w:sz w:val="24"/>
                 <w:szCs w:val="24"/>
                 <w:u w:val="single"/>
@@ -8863,6 +9630,7 @@
             <w:r>
               <w:rPr>
                 <w:rFonts w:cstheme="minorHAnsi"/>
+                <w:noProof/>
                 <w:sz w:val="24"/>
                 <w:szCs w:val="24"/>
                 <w:u w:val="single"/>
@@ -8956,6 +9724,7 @@
             <w:r>
               <w:rPr>
                 <w:rFonts w:cstheme="minorHAnsi"/>
+                <w:noProof/>
                 <w:sz w:val="24"/>
                 <w:szCs w:val="24"/>
                 <w:u w:val="single"/>
@@ -9038,6 +9807,7 @@
             <w:r>
               <w:rPr>
                 <w:rFonts w:cstheme="minorHAnsi"/>
+                <w:noProof/>
                 <w:sz w:val="24"/>
                 <w:szCs w:val="24"/>
                 <w:u w:val="single"/>
@@ -9171,14 +9941,15 @@
             <w:r>
               <w:rPr>
                 <w:b/>
+                <w:noProof/>
                 <w:sz w:val="28"/>
                 <w:szCs w:val="28"/>
               </w:rPr>
               <w:drawing>
-                <wp:inline distT="0" distB="0" distL="0" distR="0" wp14:anchorId="39F24A7D" wp14:editId="1F206951">
-                  <wp:extent cx="5731510" cy="4311015"/>
+                <wp:inline distT="0" distB="0" distL="0" distR="0" wp14:anchorId="1EFF8A45" wp14:editId="4C68401A">
+                  <wp:extent cx="5731510" cy="4634865"/>
                   <wp:effectExtent l="0" t="0" r="2540" b="0"/>
-                  <wp:docPr id="11" name="Picture 11"/>
+                  <wp:docPr id="5" name="Picture 5"/>
                   <wp:cNvGraphicFramePr>
                     <a:graphicFrameLocks xmlns:a="http://schemas.openxmlformats.org/drawingml/2006/main" noChangeAspect="1"/>
                   </wp:cNvGraphicFramePr>
@@ -9198,7 +9969,7 @@
                         <pic:spPr>
                           <a:xfrm>
                             <a:off x="0" y="0"/>
-                            <a:ext cx="5731510" cy="4311015"/>
+                            <a:ext cx="5731510" cy="4634865"/>
                           </a:xfrm>
                           <a:prstGeom prst="rect">
                             <a:avLst/>
@@ -9210,15 +9981,6 @@
                 </wp:inline>
               </w:drawing>
             </w:r>
-          </w:p>
-          <w:p>
-            <w:pPr>
-              <w:rPr>
-                <w:b/>
-                <w:sz w:val="28"/>
-                <w:szCs w:val="28"/>
-              </w:rPr>
-            </w:pPr>
           </w:p>
           <w:p>
             <w:pPr>
